--- a/2/деревня Недаль/именная база/Жилки/Жилко Юстын Михайлов.docx
+++ b/2/деревня Недаль/именная база/Жилки/Жилко Юстын Михайлов.docx
@@ -280,7 +280,48 @@
       </w:r>
       <w:bookmarkEnd w:id="5"/>
     </w:p>
+    <w:p>
+      <w:pPr>
+        <w:spacing w:after="0"/>
+        <w:rPr>
+          <w:noProof/>
+          <w:lang w:val="ru-RU" w:eastAsia="ru-RU"/>
+        </w:rPr>
+      </w:pPr>
+      <w:bookmarkStart w:id="7" w:name="_Hlk148288797"/>
+      <w:bookmarkStart w:id="8" w:name="_Hlk149207967"/>
+      <w:r>
+        <w:rPr>
+          <w:bCs/>
+          <w:lang w:val="ru-RU"/>
+        </w:rPr>
+        <w:t>1.01.1841 – крещение</w:t>
+      </w:r>
+      <w:r>
+        <w:rPr>
+          <w:bCs/>
+          <w:lang w:val="ru-RU"/>
+        </w:rPr>
+        <w:t xml:space="preserve"> дочери Евы</w:t>
+      </w:r>
+      <w:r>
+        <w:rPr>
+          <w:bCs/>
+          <w:lang w:val="ru-RU"/>
+        </w:rPr>
+        <w:t xml:space="preserve"> (НИАБ 136-13-130, л.715, </w:t>
+      </w:r>
+      <w:r>
+        <w:rPr>
+          <w:noProof/>
+          <w:lang w:val="ru-RU" w:eastAsia="ru-RU"/>
+        </w:rPr>
+        <w:t>№1/1841-р (коп)).</w:t>
+      </w:r>
+      <w:bookmarkEnd w:id="7"/>
+    </w:p>
     <w:bookmarkEnd w:id="6"/>
+    <w:bookmarkEnd w:id="8"/>
     <w:p>
       <w:pPr>
         <w:spacing w:after="0"/>
@@ -745,7 +786,7 @@
           <w:lang w:val="ru-RU"/>
         </w:rPr>
       </w:pPr>
-      <w:bookmarkStart w:id="7" w:name="_Hlk123589421"/>
+      <w:bookmarkStart w:id="9" w:name="_Hlk123589421"/>
       <w:r>
         <w:rPr>
           <w:b/>
@@ -951,7 +992,6 @@
           <w:bCs/>
           <w:lang w:val="ru-RU"/>
         </w:rPr>
-        <w:lastRenderedPageBreak/>
         <w:t>лист 135об-136</w:t>
       </w:r>
       <w:r>
@@ -973,7 +1013,7 @@
         </w:rPr>
       </w:pPr>
     </w:p>
-    <w:bookmarkEnd w:id="7"/>
+    <w:bookmarkEnd w:id="9"/>
     <w:p>
       <w:pPr>
         <w:spacing w:after="0"/>
@@ -1976,7 +2016,7 @@
           <w:lang w:val="be-BY"/>
         </w:rPr>
       </w:pPr>
-      <w:bookmarkStart w:id="8" w:name="_Hlk124710387"/>
+      <w:bookmarkStart w:id="10" w:name="_Hlk124710387"/>
     </w:p>
     <w:p>
       <w:pPr>
@@ -2322,1234 +2362,1640 @@
         <w:spacing w:after="0"/>
         <w:jc w:val="both"/>
         <w:rPr>
+          <w:lang w:val="ru-RU"/>
+        </w:rPr>
+      </w:pPr>
+      <w:bookmarkStart w:id="11" w:name="_Hlk98326658"/>
+      <w:r>
+        <w:rPr>
           <w:b/>
-          <w:lang w:val="ru-RU"/>
-        </w:rPr>
-      </w:pPr>
+          <w:bCs/>
+          <w:noProof/>
+          <w:lang w:val="ru-RU" w:eastAsia="ru-RU"/>
+        </w:rPr>
+        <w:t>НИАБ 136-13-130</w:t>
+      </w:r>
       <w:r>
         <w:rPr>
           <w:b/>
+          <w:bCs/>
+          <w:noProof/>
+          <w:lang w:val="ru-RU" w:eastAsia="ru-RU"/>
+        </w:rPr>
+        <w:tab/>
+      </w:r>
+      <w:r>
+        <w:rPr>
+          <w:noProof/>
+          <w:lang w:val="ru-RU" w:eastAsia="ru-RU"/>
+        </w:rPr>
+        <w:t xml:space="preserve">Лист 715. </w:t>
+      </w:r>
+      <w:r>
+        <w:rPr>
+          <w:b/>
+          <w:bCs/>
+          <w:noProof/>
+          <w:lang w:val="ru-RU" w:eastAsia="ru-RU"/>
+        </w:rPr>
+        <w:t>Метрическая запись №1/1841-р (коп).</w:t>
+      </w:r>
+      <w:bookmarkEnd w:id="11"/>
+      <w:r>
+        <w:rPr>
+          <w:b/>
+          <w:bCs/>
+          <w:noProof/>
+          <w:lang w:val="ru-RU" w:eastAsia="ru-RU"/>
+        </w:rPr>
+        <w:tab/>
+      </w:r>
+    </w:p>
+    <w:p>
+      <w:pPr>
+        <w:spacing w:after="0"/>
+        <w:jc w:val="both"/>
+        <w:rPr>
+          <w:lang w:val="ru-RU"/>
+        </w:rPr>
+      </w:pPr>
+    </w:p>
+    <w:p>
+      <w:pPr>
+        <w:spacing w:after="0"/>
+        <w:jc w:val="both"/>
+        <w:rPr>
+          <w:lang w:val="ru-RU"/>
+        </w:rPr>
+      </w:pPr>
+      <w:r>
+        <w:rPr>
+          <w:noProof/>
+          <w:lang w:val="ru-RU"/>
+          <w14:ligatures w14:val="standardContextual"/>
+        </w:rPr>
+        <w:drawing>
+          <wp:inline distT="0" distB="0" distL="0" distR="0" wp14:anchorId="49175824" wp14:editId="1F9D49CD">
+            <wp:extent cx="5940425" cy="1170940"/>
+            <wp:effectExtent l="0" t="0" r="3175" b="0"/>
+            <wp:docPr id="1490594703" name="Рисунок 1"/>
+            <wp:cNvGraphicFramePr>
+              <a:graphicFrameLocks xmlns:a="http://schemas.openxmlformats.org/drawingml/2006/main" noChangeAspect="1"/>
+            </wp:cNvGraphicFramePr>
+            <a:graphic xmlns:a="http://schemas.openxmlformats.org/drawingml/2006/main">
+              <a:graphicData uri="http://schemas.openxmlformats.org/drawingml/2006/picture">
+                <pic:pic xmlns:pic="http://schemas.openxmlformats.org/drawingml/2006/picture">
+                  <pic:nvPicPr>
+                    <pic:cNvPr id="1490594703" name=""/>
+                    <pic:cNvPicPr/>
+                  </pic:nvPicPr>
+                  <pic:blipFill>
+                    <a:blip r:embed="rId6"/>
+                    <a:stretch>
+                      <a:fillRect/>
+                    </a:stretch>
+                  </pic:blipFill>
+                  <pic:spPr>
+                    <a:xfrm>
+                      <a:off x="0" y="0"/>
+                      <a:ext cx="5940425" cy="1170940"/>
+                    </a:xfrm>
+                    <a:prstGeom prst="rect">
+                      <a:avLst/>
+                    </a:prstGeom>
+                  </pic:spPr>
+                </pic:pic>
+              </a:graphicData>
+            </a:graphic>
+          </wp:inline>
+        </w:drawing>
+      </w:r>
+    </w:p>
+    <w:p>
+      <w:pPr>
+        <w:spacing w:after="0"/>
+        <w:jc w:val="both"/>
+        <w:rPr>
+          <w:lang w:val="ru-RU"/>
+        </w:rPr>
+      </w:pPr>
+    </w:p>
+    <w:p>
+      <w:pPr>
+        <w:spacing w:after="0"/>
+        <w:jc w:val="both"/>
+        <w:rPr>
+          <w:noProof/>
+          <w:lang w:val="ru-RU" w:eastAsia="ru-RU"/>
+        </w:rPr>
+      </w:pPr>
+      <w:r>
+        <w:rPr>
+          <w:noProof/>
+          <w:lang w:val="ru-RU" w:eastAsia="ru-RU"/>
+        </w:rPr>
+        <w:t>Мстижская Крестовоздвиженская церковь. 1 января 1841 года. Метрическая запись о крещении.</w:t>
+      </w:r>
+    </w:p>
+    <w:p>
+      <w:pPr>
+        <w:spacing w:after="0"/>
+        <w:jc w:val="both"/>
+        <w:rPr>
+          <w:noProof/>
+          <w:lang w:val="ru-RU" w:eastAsia="ru-RU"/>
+        </w:rPr>
+      </w:pPr>
+    </w:p>
+    <w:p>
+      <w:pPr>
+        <w:spacing w:after="0"/>
+        <w:jc w:val="both"/>
+        <w:rPr>
+          <w:noProof/>
+          <w:lang w:val="ru-RU" w:eastAsia="ru-RU"/>
+        </w:rPr>
+      </w:pPr>
+      <w:bookmarkStart w:id="12" w:name="_Hlk70265389"/>
+      <w:r>
+        <w:rPr>
+          <w:bCs/>
+          <w:noProof/>
+          <w:lang w:val="ru-RU" w:eastAsia="ru-RU"/>
+        </w:rPr>
+        <w:t>Жылковна Ева</w:t>
+      </w:r>
+      <w:r>
+        <w:rPr>
+          <w:noProof/>
+          <w:lang w:val="ru-RU" w:eastAsia="ru-RU"/>
+        </w:rPr>
+        <w:t xml:space="preserve"> – дочь крестьян из деревни Недаль, прихожан Осовской церкви, родилась 24.12.1840: Жилко Ева Юстынова, деревня Недаль. </w:t>
+      </w:r>
+      <w:r>
+        <w:rPr>
+          <w:noProof/>
+          <w:lang w:val="ru-RU" w:eastAsia="ru-RU"/>
+        </w:rPr>
+        <w:tab/>
+      </w:r>
+    </w:p>
+    <w:p>
+      <w:pPr>
+        <w:spacing w:after="0"/>
+        <w:jc w:val="both"/>
+        <w:rPr>
+          <w:noProof/>
+          <w:lang w:val="ru-RU" w:eastAsia="ru-RU"/>
+        </w:rPr>
+      </w:pPr>
+      <w:r>
+        <w:rPr>
+          <w:bCs/>
+          <w:noProof/>
+          <w:lang w:val="ru-RU" w:eastAsia="ru-RU"/>
+        </w:rPr>
+        <w:t>Жылко Юстын</w:t>
+      </w:r>
+      <w:r>
+        <w:rPr>
+          <w:noProof/>
+          <w:lang w:val="ru-RU" w:eastAsia="ru-RU"/>
+        </w:rPr>
+        <w:t xml:space="preserve"> – отец: Жилко Юстын Михал</w:t>
+      </w:r>
+      <w:r>
+        <w:rPr>
+          <w:noProof/>
+          <w:lang w:val="ru-RU" w:eastAsia="ru-RU"/>
+        </w:rPr>
+        <w:t>й</w:t>
+      </w:r>
+      <w:r>
+        <w:rPr>
+          <w:noProof/>
+          <w:lang w:val="ru-RU" w:eastAsia="ru-RU"/>
+        </w:rPr>
+        <w:t>ов, деревня Недаль.</w:t>
+      </w:r>
+      <w:r>
+        <w:rPr>
+          <w:noProof/>
+          <w:lang w:val="ru-RU" w:eastAsia="ru-RU"/>
+        </w:rPr>
+        <w:tab/>
+      </w:r>
+      <w:r>
+        <w:rPr>
+          <w:noProof/>
+          <w:lang w:val="ru-RU" w:eastAsia="ru-RU"/>
+        </w:rPr>
+        <w:tab/>
+      </w:r>
+    </w:p>
+    <w:p>
+      <w:pPr>
+        <w:spacing w:after="0"/>
+        <w:jc w:val="both"/>
+        <w:rPr>
+          <w:noProof/>
+          <w:lang w:val="ru-RU" w:eastAsia="ru-RU"/>
+        </w:rPr>
+      </w:pPr>
+      <w:r>
+        <w:rPr>
+          <w:bCs/>
+          <w:noProof/>
+          <w:color w:val="000000" w:themeColor="text1"/>
+          <w:lang w:val="ru-RU" w:eastAsia="ru-RU"/>
+        </w:rPr>
+        <w:t>Жылкова Наста</w:t>
+      </w:r>
+      <w:r>
+        <w:rPr>
+          <w:noProof/>
+          <w:lang w:val="ru-RU" w:eastAsia="ru-RU"/>
+        </w:rPr>
+        <w:t xml:space="preserve"> – мать: Жилко Наста, деревня Недаль.</w:t>
+      </w:r>
+      <w:r>
+        <w:rPr>
+          <w:noProof/>
+          <w:lang w:val="ru-RU" w:eastAsia="ru-RU"/>
+        </w:rPr>
+        <w:tab/>
+      </w:r>
+    </w:p>
+    <w:p>
+      <w:pPr>
+        <w:spacing w:after="0"/>
+        <w:jc w:val="both"/>
+        <w:rPr>
+          <w:noProof/>
+          <w:lang w:val="ru-RU" w:eastAsia="ru-RU"/>
+        </w:rPr>
+      </w:pPr>
+      <w:r>
+        <w:rPr>
+          <w:bCs/>
+          <w:noProof/>
+          <w:lang w:val="ru-RU" w:eastAsia="ru-RU"/>
+        </w:rPr>
+        <w:t>Новицки Никифор</w:t>
+      </w:r>
+      <w:r>
+        <w:rPr>
+          <w:b/>
+          <w:noProof/>
+          <w:lang w:val="ru-RU" w:eastAsia="ru-RU"/>
+        </w:rPr>
+        <w:t xml:space="preserve"> </w:t>
+      </w:r>
+      <w:r>
+        <w:rPr>
+          <w:noProof/>
+          <w:lang w:val="ru-RU" w:eastAsia="ru-RU"/>
+        </w:rPr>
+        <w:t>– крестный отец, с деревни Мажница.</w:t>
+      </w:r>
+      <w:r>
+        <w:rPr>
+          <w:noProof/>
+          <w:lang w:val="ru-RU" w:eastAsia="ru-RU"/>
+        </w:rPr>
+        <w:tab/>
+      </w:r>
+      <w:r>
+        <w:rPr>
+          <w:noProof/>
+          <w:lang w:val="ru-RU" w:eastAsia="ru-RU"/>
+        </w:rPr>
+        <w:tab/>
+      </w:r>
+    </w:p>
+    <w:p>
+      <w:pPr>
+        <w:spacing w:after="0"/>
+        <w:jc w:val="both"/>
+        <w:rPr>
+          <w:noProof/>
+          <w:lang w:val="ru-RU" w:eastAsia="ru-RU"/>
+        </w:rPr>
+      </w:pPr>
+      <w:r>
+        <w:rPr>
+          <w:bCs/>
+          <w:noProof/>
+          <w:lang w:val="ru-RU" w:eastAsia="ru-RU"/>
+        </w:rPr>
+        <w:t>Жылкова Виктося</w:t>
+      </w:r>
+      <w:r>
+        <w:rPr>
+          <w:b/>
+          <w:noProof/>
+          <w:lang w:val="ru-RU" w:eastAsia="ru-RU"/>
+        </w:rPr>
+        <w:t xml:space="preserve"> </w:t>
+      </w:r>
+      <w:r>
+        <w:rPr>
+          <w:noProof/>
+          <w:lang w:val="ru-RU" w:eastAsia="ru-RU"/>
+        </w:rPr>
+        <w:t>– крестная мать: Жилко Виктория Силкова, деревня Недаль.</w:t>
+      </w:r>
+      <w:r>
+        <w:rPr>
+          <w:noProof/>
+          <w:lang w:val="ru-RU" w:eastAsia="ru-RU"/>
+        </w:rPr>
+        <w:tab/>
+      </w:r>
+      <w:r>
+        <w:rPr>
+          <w:noProof/>
+          <w:lang w:val="ru-RU" w:eastAsia="ru-RU"/>
+        </w:rPr>
+        <w:tab/>
+      </w:r>
+    </w:p>
+    <w:p>
+      <w:pPr>
+        <w:spacing w:after="0"/>
+        <w:jc w:val="both"/>
+        <w:rPr>
+          <w:noProof/>
+          <w:lang w:val="ru-RU" w:eastAsia="ru-RU"/>
+        </w:rPr>
+      </w:pPr>
+      <w:proofErr w:type="spellStart"/>
+      <w:r>
+        <w:rPr>
+          <w:bCs/>
+          <w:lang w:val="ru-RU"/>
+        </w:rPr>
+        <w:t>Фальцевич</w:t>
+      </w:r>
+      <w:proofErr w:type="spellEnd"/>
+      <w:r>
+        <w:rPr>
+          <w:bCs/>
+          <w:lang w:val="ru-RU"/>
+        </w:rPr>
+        <w:t xml:space="preserve"> Адам – приходской священник</w:t>
+      </w:r>
+      <w:r>
+        <w:rPr>
+          <w:lang w:val="ru-RU"/>
+        </w:rPr>
+        <w:t>.</w:t>
+      </w:r>
+    </w:p>
+    <w:bookmarkEnd w:id="12"/>
+    <w:p>
+      <w:pPr>
+        <w:spacing w:after="0"/>
+        <w:jc w:val="both"/>
+        <w:rPr>
+          <w:bCs/>
+          <w:lang w:val="be-BY"/>
+        </w:rPr>
+      </w:pPr>
+    </w:p>
+    <w:p>
+      <w:pPr>
+        <w:spacing w:after="0"/>
+        <w:jc w:val="both"/>
+        <w:rPr>
+          <w:b/>
+          <w:lang w:val="ru-RU"/>
+        </w:rPr>
+      </w:pPr>
+      <w:r>
+        <w:rPr>
+          <w:b/>
+          <w:lang w:val="ru-RU"/>
+        </w:rPr>
+        <w:t>НИАБ 333-9-417</w:t>
+      </w:r>
+    </w:p>
+    <w:p>
+      <w:pPr>
+        <w:spacing w:after="0"/>
+        <w:jc w:val="both"/>
+        <w:rPr>
+          <w:b/>
+          <w:lang w:val="ru-RU"/>
+        </w:rPr>
+      </w:pPr>
+    </w:p>
+    <w:p>
+      <w:pPr>
+        <w:spacing w:after="0"/>
+        <w:jc w:val="center"/>
+        <w:rPr>
+          <w:bCs/>
+          <w:lang w:val="ru-RU"/>
+        </w:rPr>
+      </w:pPr>
+      <w:r>
+        <w:rPr>
+          <w:bCs/>
+          <w:lang w:val="ru-RU"/>
+        </w:rPr>
+        <w:t>Ревизские сказки 9 переписи Борисовского уезда книга 10 за 1850 год</w:t>
+      </w:r>
+    </w:p>
+    <w:p>
+      <w:pPr>
+        <w:spacing w:after="0"/>
+        <w:jc w:val="center"/>
+        <w:rPr>
+          <w:bCs/>
+          <w:lang w:val="ru-RU"/>
+        </w:rPr>
+      </w:pPr>
+      <w:r>
+        <w:rPr>
+          <w:bCs/>
+          <w:lang w:val="ru-RU"/>
+        </w:rPr>
+        <w:t>Помещичьи крестьяне под буквою С</w:t>
+      </w:r>
+    </w:p>
+    <w:p>
+      <w:pPr>
+        <w:spacing w:after="0"/>
+        <w:jc w:val="center"/>
+        <w:rPr>
+          <w:b/>
+          <w:lang w:val="ru-RU"/>
+        </w:rPr>
+      </w:pPr>
+    </w:p>
+    <w:p>
+      <w:pPr>
+        <w:spacing w:after="0"/>
+        <w:jc w:val="both"/>
+        <w:rPr>
+          <w:lang w:val="ru-RU"/>
+        </w:rPr>
+      </w:pPr>
+      <w:r>
+        <w:rPr>
+          <w:lang w:val="ru-RU"/>
+        </w:rPr>
+        <w:t>лист 223</w:t>
+      </w:r>
+      <w:r>
+        <w:rPr>
+          <w:lang w:val="ru-RU"/>
+        </w:rPr>
+        <w:tab/>
+        <w:t xml:space="preserve">Ревизская сказка тысяча </w:t>
+      </w:r>
+      <w:proofErr w:type="spellStart"/>
+      <w:r>
+        <w:rPr>
+          <w:lang w:val="ru-RU"/>
+        </w:rPr>
+        <w:t>восемсот</w:t>
+      </w:r>
+      <w:proofErr w:type="spellEnd"/>
+      <w:r>
+        <w:rPr>
+          <w:lang w:val="ru-RU"/>
+        </w:rPr>
+        <w:t xml:space="preserve"> </w:t>
+      </w:r>
+      <w:proofErr w:type="spellStart"/>
+      <w:r>
+        <w:rPr>
+          <w:lang w:val="ru-RU"/>
+        </w:rPr>
+        <w:t>пятдесятого</w:t>
+      </w:r>
+      <w:proofErr w:type="spellEnd"/>
+      <w:r>
+        <w:rPr>
+          <w:lang w:val="ru-RU"/>
+        </w:rPr>
+        <w:t xml:space="preserve"> года октября </w:t>
+      </w:r>
+      <w:proofErr w:type="spellStart"/>
+      <w:r>
+        <w:rPr>
+          <w:lang w:val="ru-RU"/>
+        </w:rPr>
+        <w:t>шестаго</w:t>
+      </w:r>
+      <w:proofErr w:type="spellEnd"/>
+      <w:r>
+        <w:rPr>
+          <w:lang w:val="ru-RU"/>
+        </w:rPr>
+        <w:t xml:space="preserve"> дня Минской губернии </w:t>
+      </w:r>
+      <w:proofErr w:type="spellStart"/>
+      <w:r>
+        <w:rPr>
+          <w:lang w:val="ru-RU"/>
+        </w:rPr>
+        <w:t>Борисовскаго</w:t>
+      </w:r>
+      <w:proofErr w:type="spellEnd"/>
+      <w:r>
+        <w:rPr>
+          <w:lang w:val="ru-RU"/>
+        </w:rPr>
+        <w:t xml:space="preserve"> уезда имения Мстиж с принадлежащими к оному деревнями помещика Иосифа Михайлова Слизня в состоящих </w:t>
+      </w:r>
+      <w:proofErr w:type="spellStart"/>
+      <w:r>
+        <w:rPr>
+          <w:lang w:val="ru-RU"/>
+        </w:rPr>
+        <w:t>мужескаго</w:t>
+      </w:r>
+      <w:proofErr w:type="spellEnd"/>
+      <w:r>
+        <w:rPr>
+          <w:lang w:val="ru-RU"/>
+        </w:rPr>
+        <w:t xml:space="preserve"> и </w:t>
+      </w:r>
+      <w:proofErr w:type="spellStart"/>
+      <w:r>
+        <w:rPr>
+          <w:lang w:val="ru-RU"/>
+        </w:rPr>
+        <w:t>женскаго</w:t>
+      </w:r>
+      <w:proofErr w:type="spellEnd"/>
+      <w:r>
+        <w:rPr>
+          <w:lang w:val="ru-RU"/>
+        </w:rPr>
+        <w:t xml:space="preserve"> пола крестьянах</w:t>
+      </w:r>
+    </w:p>
+    <w:p>
+      <w:pPr>
+        <w:spacing w:after="0"/>
+        <w:jc w:val="both"/>
+        <w:rPr>
+          <w:lang w:val="ru-RU"/>
+        </w:rPr>
+      </w:pPr>
+    </w:p>
+    <w:p>
+      <w:pPr>
+        <w:spacing w:after="0"/>
+        <w:jc w:val="both"/>
+        <w:rPr>
+          <w:bCs/>
+          <w:lang w:val="ru-RU"/>
+        </w:rPr>
+      </w:pPr>
+      <w:r>
+        <w:rPr>
+          <w:lang w:val="ru-RU"/>
+        </w:rPr>
+        <w:t>лист 299об-300</w:t>
+      </w:r>
+      <w:r>
+        <w:rPr>
+          <w:lang w:val="ru-RU"/>
+        </w:rPr>
+        <w:tab/>
+      </w:r>
+      <w:r>
+        <w:rPr>
+          <w:bCs/>
+          <w:lang w:val="ru-RU"/>
+        </w:rPr>
+        <w:t>деревня Нидаль</w:t>
+      </w:r>
+    </w:p>
+    <w:p>
+      <w:pPr>
+        <w:spacing w:after="0"/>
+        <w:jc w:val="both"/>
+        <w:rPr>
+          <w:lang w:val="ru-RU"/>
+        </w:rPr>
+      </w:pPr>
+    </w:p>
+    <w:p>
+      <w:pPr>
+        <w:spacing w:after="0"/>
+        <w:jc w:val="both"/>
+        <w:rPr>
+          <w:lang w:val="ru-RU"/>
+        </w:rPr>
+      </w:pPr>
+      <w:r>
+        <w:rPr>
+          <w:lang w:val="ru-RU"/>
+        </w:rPr>
+        <w:t>лист 300об-301</w:t>
+      </w:r>
+    </w:p>
+    <w:p>
+      <w:pPr>
+        <w:spacing w:after="0"/>
+        <w:jc w:val="both"/>
+        <w:rPr>
+          <w:lang w:val="ru-RU"/>
+        </w:rPr>
+      </w:pPr>
+    </w:p>
+    <w:p>
+      <w:pPr>
+        <w:spacing w:after="0"/>
+        <w:jc w:val="both"/>
+        <w:rPr>
+          <w:lang w:val="ru-RU"/>
+        </w:rPr>
+      </w:pPr>
+      <w:r>
+        <w:rPr>
+          <w:lang w:val="ru-RU"/>
+        </w:rPr>
+        <w:t>№3</w:t>
+      </w:r>
+      <w:r>
+        <w:rPr>
+          <w:lang w:val="ru-RU"/>
+        </w:rPr>
+        <w:tab/>
+        <w:t xml:space="preserve">Карней Данилов </w:t>
+      </w:r>
+      <w:proofErr w:type="spellStart"/>
+      <w:r>
+        <w:rPr>
+          <w:lang w:val="ru-RU"/>
+        </w:rPr>
+        <w:t>Фирага</w:t>
+      </w:r>
+      <w:proofErr w:type="spellEnd"/>
+      <w:r>
+        <w:rPr>
+          <w:lang w:val="ru-RU"/>
+        </w:rPr>
+        <w:tab/>
+      </w:r>
+      <w:r>
+        <w:rPr>
+          <w:lang w:val="ru-RU"/>
+        </w:rPr>
+        <w:tab/>
+      </w:r>
+      <w:r>
+        <w:rPr>
+          <w:lang w:val="ru-RU"/>
+        </w:rPr>
+        <w:tab/>
+      </w:r>
+      <w:r>
+        <w:rPr>
+          <w:lang w:val="ru-RU"/>
+        </w:rPr>
+        <w:tab/>
+      </w:r>
+      <w:r>
+        <w:rPr>
+          <w:lang w:val="ru-RU"/>
+        </w:rPr>
+        <w:tab/>
+      </w:r>
+      <w:r>
+        <w:rPr>
+          <w:lang w:val="ru-RU"/>
+        </w:rPr>
+        <w:tab/>
+        <w:t>48 – 64</w:t>
+      </w:r>
+    </w:p>
+    <w:p>
+      <w:pPr>
+        <w:spacing w:after="0"/>
+        <w:jc w:val="both"/>
+        <w:rPr>
+          <w:lang w:val="ru-RU"/>
+        </w:rPr>
+      </w:pPr>
+      <w:r>
+        <w:rPr>
+          <w:lang w:val="ru-RU"/>
+        </w:rPr>
+        <w:t>Карнея Данилова пасынок Матвей Михайлов Жилко</w:t>
+      </w:r>
+      <w:r>
+        <w:rPr>
+          <w:lang w:val="ru-RU"/>
+        </w:rPr>
+        <w:tab/>
+      </w:r>
+      <w:r>
+        <w:rPr>
+          <w:lang w:val="ru-RU"/>
+        </w:rPr>
+        <w:tab/>
+      </w:r>
+      <w:r>
+        <w:rPr>
+          <w:lang w:val="ru-RU"/>
+        </w:rPr>
+        <w:tab/>
+        <w:t>23 – 39</w:t>
+      </w:r>
+    </w:p>
+    <w:p>
+      <w:pPr>
+        <w:spacing w:after="0"/>
+        <w:jc w:val="both"/>
+        <w:rPr>
+          <w:lang w:val="ru-RU"/>
+        </w:rPr>
+      </w:pPr>
+      <w:r>
+        <w:rPr>
+          <w:lang w:val="ru-RU"/>
+        </w:rPr>
+        <w:t>Матвеевы сыновья 1й Иван</w:t>
+      </w:r>
+      <w:r>
+        <w:rPr>
+          <w:lang w:val="ru-RU"/>
+        </w:rPr>
+        <w:tab/>
+      </w:r>
+      <w:r>
+        <w:rPr>
+          <w:lang w:val="ru-RU"/>
+        </w:rPr>
+        <w:tab/>
+      </w:r>
+      <w:r>
+        <w:rPr>
+          <w:lang w:val="ru-RU"/>
+        </w:rPr>
+        <w:tab/>
+      </w:r>
+      <w:r>
+        <w:rPr>
+          <w:lang w:val="ru-RU"/>
+        </w:rPr>
+        <w:tab/>
+      </w:r>
+      <w:r>
+        <w:rPr>
+          <w:lang w:val="ru-RU"/>
+        </w:rPr>
+        <w:tab/>
+      </w:r>
+      <w:r>
+        <w:rPr>
+          <w:lang w:val="ru-RU"/>
+        </w:rPr>
+        <w:tab/>
+      </w:r>
+      <w:r>
+        <w:rPr>
+          <w:lang w:val="ru-RU"/>
+        </w:rPr>
+        <w:tab/>
+        <w:t>1 – 17</w:t>
+      </w:r>
+    </w:p>
+    <w:p>
+      <w:pPr>
+        <w:spacing w:after="0"/>
+        <w:jc w:val="both"/>
+        <w:rPr>
+          <w:lang w:val="ru-RU"/>
+        </w:rPr>
+      </w:pPr>
+      <w:r>
+        <w:rPr>
+          <w:lang w:val="ru-RU"/>
+        </w:rPr>
+        <w:t xml:space="preserve">2й </w:t>
+      </w:r>
+      <w:proofErr w:type="spellStart"/>
+      <w:r>
+        <w:rPr>
+          <w:lang w:val="ru-RU"/>
+        </w:rPr>
+        <w:t>Сымон</w:t>
+      </w:r>
+      <w:proofErr w:type="spellEnd"/>
+      <w:r>
+        <w:rPr>
+          <w:lang w:val="ru-RU"/>
+        </w:rPr>
+        <w:tab/>
+      </w:r>
+      <w:r>
+        <w:rPr>
+          <w:lang w:val="ru-RU"/>
+        </w:rPr>
+        <w:tab/>
+      </w:r>
+      <w:r>
+        <w:rPr>
+          <w:lang w:val="ru-RU"/>
+        </w:rPr>
+        <w:tab/>
+      </w:r>
+      <w:r>
+        <w:rPr>
+          <w:lang w:val="ru-RU"/>
+        </w:rPr>
+        <w:tab/>
+      </w:r>
+      <w:r>
+        <w:rPr>
+          <w:lang w:val="ru-RU"/>
+        </w:rPr>
+        <w:tab/>
+      </w:r>
+      <w:r>
+        <w:rPr>
+          <w:lang w:val="ru-RU"/>
+        </w:rPr>
+        <w:tab/>
+      </w:r>
+      <w:r>
+        <w:rPr>
+          <w:lang w:val="ru-RU"/>
+        </w:rPr>
+        <w:tab/>
+      </w:r>
+      <w:r>
+        <w:rPr>
+          <w:lang w:val="ru-RU"/>
+        </w:rPr>
+        <w:tab/>
+      </w:r>
+      <w:r>
+        <w:rPr>
+          <w:lang w:val="ru-RU"/>
+        </w:rPr>
+        <w:tab/>
+      </w:r>
+      <w:proofErr w:type="spellStart"/>
+      <w:r>
+        <w:rPr>
+          <w:lang w:val="ru-RU"/>
+        </w:rPr>
+        <w:t>новорожд</w:t>
+      </w:r>
+      <w:proofErr w:type="spellEnd"/>
+      <w:r>
+        <w:rPr>
+          <w:lang w:val="ru-RU"/>
+        </w:rPr>
+        <w:t xml:space="preserve"> – 11</w:t>
+      </w:r>
+    </w:p>
+    <w:p>
+      <w:pPr>
+        <w:spacing w:after="0"/>
+        <w:jc w:val="both"/>
+        <w:rPr>
+          <w:lang w:val="ru-RU"/>
+        </w:rPr>
+      </w:pPr>
+      <w:r>
+        <w:rPr>
+          <w:lang w:val="ru-RU"/>
+        </w:rPr>
+        <w:t>3й Василь</w:t>
+      </w:r>
+      <w:r>
+        <w:rPr>
+          <w:lang w:val="ru-RU"/>
+        </w:rPr>
+        <w:tab/>
+      </w:r>
+      <w:r>
+        <w:rPr>
+          <w:lang w:val="ru-RU"/>
+        </w:rPr>
+        <w:tab/>
+      </w:r>
+      <w:r>
+        <w:rPr>
+          <w:lang w:val="ru-RU"/>
+        </w:rPr>
+        <w:tab/>
+      </w:r>
+      <w:r>
+        <w:rPr>
+          <w:lang w:val="ru-RU"/>
+        </w:rPr>
+        <w:tab/>
+      </w:r>
+      <w:r>
+        <w:rPr>
+          <w:lang w:val="ru-RU"/>
+        </w:rPr>
+        <w:tab/>
+      </w:r>
+      <w:r>
+        <w:rPr>
+          <w:lang w:val="ru-RU"/>
+        </w:rPr>
+        <w:tab/>
+      </w:r>
+      <w:r>
+        <w:rPr>
+          <w:lang w:val="ru-RU"/>
+        </w:rPr>
+        <w:tab/>
+      </w:r>
+      <w:r>
+        <w:rPr>
+          <w:lang w:val="ru-RU"/>
+        </w:rPr>
+        <w:tab/>
+      </w:r>
+      <w:r>
+        <w:rPr>
+          <w:lang w:val="ru-RU"/>
+        </w:rPr>
+        <w:tab/>
+      </w:r>
+      <w:proofErr w:type="spellStart"/>
+      <w:r>
+        <w:rPr>
+          <w:lang w:val="ru-RU"/>
+        </w:rPr>
+        <w:t>новорожд</w:t>
+      </w:r>
+      <w:proofErr w:type="spellEnd"/>
+      <w:r>
+        <w:rPr>
+          <w:lang w:val="ru-RU"/>
+        </w:rPr>
+        <w:t xml:space="preserve"> – 9</w:t>
+      </w:r>
+    </w:p>
+    <w:p>
+      <w:pPr>
+        <w:spacing w:after="0"/>
+        <w:jc w:val="both"/>
+        <w:rPr>
+          <w:lang w:val="ru-RU"/>
+        </w:rPr>
+      </w:pPr>
+      <w:r>
+        <w:rPr>
+          <w:lang w:val="ru-RU"/>
+        </w:rPr>
+        <w:t>4й Лукьян</w:t>
+      </w:r>
+      <w:r>
+        <w:rPr>
+          <w:lang w:val="ru-RU"/>
+        </w:rPr>
+        <w:tab/>
+      </w:r>
+      <w:r>
+        <w:rPr>
+          <w:lang w:val="ru-RU"/>
+        </w:rPr>
+        <w:tab/>
+      </w:r>
+      <w:r>
+        <w:rPr>
+          <w:lang w:val="ru-RU"/>
+        </w:rPr>
+        <w:tab/>
+      </w:r>
+      <w:r>
+        <w:rPr>
+          <w:lang w:val="ru-RU"/>
+        </w:rPr>
+        <w:tab/>
+      </w:r>
+      <w:r>
+        <w:rPr>
+          <w:lang w:val="ru-RU"/>
+        </w:rPr>
+        <w:tab/>
+      </w:r>
+      <w:r>
+        <w:rPr>
+          <w:lang w:val="ru-RU"/>
+        </w:rPr>
+        <w:tab/>
+      </w:r>
+      <w:r>
+        <w:rPr>
+          <w:lang w:val="ru-RU"/>
+        </w:rPr>
+        <w:tab/>
+      </w:r>
+      <w:r>
+        <w:rPr>
+          <w:lang w:val="ru-RU"/>
+        </w:rPr>
+        <w:tab/>
+      </w:r>
+      <w:r>
+        <w:rPr>
+          <w:lang w:val="ru-RU"/>
+        </w:rPr>
+        <w:tab/>
+      </w:r>
+      <w:proofErr w:type="spellStart"/>
+      <w:r>
+        <w:rPr>
+          <w:lang w:val="ru-RU"/>
+        </w:rPr>
+        <w:t>новорожд</w:t>
+      </w:r>
+      <w:proofErr w:type="spellEnd"/>
+      <w:r>
+        <w:rPr>
+          <w:lang w:val="ru-RU"/>
+        </w:rPr>
+        <w:t xml:space="preserve"> – 8</w:t>
+      </w:r>
+    </w:p>
+    <w:p>
+      <w:pPr>
+        <w:spacing w:after="0"/>
+        <w:jc w:val="both"/>
+        <w:rPr>
+          <w:lang w:val="ru-RU"/>
+        </w:rPr>
+      </w:pPr>
+      <w:r>
+        <w:rPr>
+          <w:lang w:val="ru-RU"/>
+        </w:rPr>
+        <w:t>5й Роман</w:t>
+      </w:r>
+      <w:r>
+        <w:rPr>
+          <w:lang w:val="ru-RU"/>
+        </w:rPr>
+        <w:tab/>
+      </w:r>
+      <w:r>
+        <w:rPr>
+          <w:lang w:val="ru-RU"/>
+        </w:rPr>
+        <w:tab/>
+      </w:r>
+      <w:r>
+        <w:rPr>
+          <w:lang w:val="ru-RU"/>
+        </w:rPr>
+        <w:tab/>
+      </w:r>
+      <w:r>
+        <w:rPr>
+          <w:lang w:val="ru-RU"/>
+        </w:rPr>
+        <w:tab/>
+      </w:r>
+      <w:r>
+        <w:rPr>
+          <w:lang w:val="ru-RU"/>
+        </w:rPr>
+        <w:tab/>
+      </w:r>
+      <w:r>
+        <w:rPr>
+          <w:lang w:val="ru-RU"/>
+        </w:rPr>
+        <w:tab/>
+      </w:r>
+      <w:r>
+        <w:rPr>
+          <w:lang w:val="ru-RU"/>
+        </w:rPr>
+        <w:tab/>
+      </w:r>
+      <w:r>
+        <w:rPr>
+          <w:lang w:val="ru-RU"/>
+        </w:rPr>
+        <w:tab/>
+      </w:r>
+      <w:r>
+        <w:rPr>
+          <w:lang w:val="ru-RU"/>
+        </w:rPr>
+        <w:tab/>
+      </w:r>
+      <w:proofErr w:type="spellStart"/>
+      <w:r>
+        <w:rPr>
+          <w:lang w:val="ru-RU"/>
+        </w:rPr>
+        <w:t>новорожд</w:t>
+      </w:r>
+      <w:proofErr w:type="spellEnd"/>
+      <w:r>
+        <w:rPr>
+          <w:lang w:val="ru-RU"/>
+        </w:rPr>
+        <w:t xml:space="preserve"> – 6</w:t>
+      </w:r>
+    </w:p>
+    <w:p>
+      <w:pPr>
+        <w:spacing w:after="0"/>
+        <w:jc w:val="both"/>
+        <w:rPr>
+          <w:lang w:val="ru-RU"/>
+        </w:rPr>
+      </w:pPr>
+      <w:r>
+        <w:rPr>
+          <w:lang w:val="ru-RU"/>
+        </w:rPr>
+        <w:t>6й Антон</w:t>
+      </w:r>
+      <w:r>
+        <w:rPr>
+          <w:lang w:val="ru-RU"/>
+        </w:rPr>
+        <w:tab/>
+      </w:r>
+      <w:r>
+        <w:rPr>
+          <w:lang w:val="ru-RU"/>
+        </w:rPr>
+        <w:tab/>
+      </w:r>
+      <w:r>
+        <w:rPr>
+          <w:lang w:val="ru-RU"/>
+        </w:rPr>
+        <w:tab/>
+      </w:r>
+      <w:r>
+        <w:rPr>
+          <w:lang w:val="ru-RU"/>
+        </w:rPr>
+        <w:tab/>
+      </w:r>
+      <w:r>
+        <w:rPr>
+          <w:lang w:val="ru-RU"/>
+        </w:rPr>
+        <w:tab/>
+      </w:r>
+      <w:r>
+        <w:rPr>
+          <w:lang w:val="ru-RU"/>
+        </w:rPr>
+        <w:tab/>
+      </w:r>
+      <w:r>
+        <w:rPr>
+          <w:lang w:val="ru-RU"/>
+        </w:rPr>
+        <w:tab/>
+      </w:r>
+      <w:r>
+        <w:rPr>
+          <w:lang w:val="ru-RU"/>
+        </w:rPr>
+        <w:tab/>
+      </w:r>
+      <w:r>
+        <w:rPr>
+          <w:lang w:val="ru-RU"/>
+        </w:rPr>
+        <w:tab/>
+      </w:r>
+      <w:proofErr w:type="spellStart"/>
+      <w:r>
+        <w:rPr>
+          <w:lang w:val="ru-RU"/>
+        </w:rPr>
+        <w:t>новорожд</w:t>
+      </w:r>
+      <w:proofErr w:type="spellEnd"/>
+      <w:r>
+        <w:rPr>
+          <w:lang w:val="ru-RU"/>
+        </w:rPr>
+        <w:t xml:space="preserve"> – 2</w:t>
+      </w:r>
+    </w:p>
+    <w:p>
+      <w:pPr>
+        <w:spacing w:after="0"/>
+        <w:jc w:val="both"/>
+        <w:rPr>
+          <w:lang w:val="ru-RU"/>
+        </w:rPr>
+      </w:pPr>
+      <w:r>
+        <w:rPr>
+          <w:lang w:val="ru-RU"/>
+        </w:rPr>
+        <w:t>Матвея Михайлова братья 1й Юстин</w:t>
+      </w:r>
+      <w:r>
+        <w:rPr>
+          <w:lang w:val="ru-RU"/>
+        </w:rPr>
+        <w:tab/>
+      </w:r>
+      <w:r>
+        <w:rPr>
+          <w:lang w:val="ru-RU"/>
+        </w:rPr>
+        <w:tab/>
+      </w:r>
+      <w:r>
+        <w:rPr>
+          <w:lang w:val="ru-RU"/>
+        </w:rPr>
+        <w:tab/>
+      </w:r>
+      <w:r>
+        <w:rPr>
+          <w:lang w:val="ru-RU"/>
+        </w:rPr>
+        <w:tab/>
+      </w:r>
+      <w:r>
+        <w:rPr>
+          <w:lang w:val="ru-RU"/>
+        </w:rPr>
+        <w:tab/>
+        <w:t>20 – ум 1846</w:t>
+      </w:r>
+    </w:p>
+    <w:p>
+      <w:pPr>
+        <w:spacing w:after="0"/>
+        <w:jc w:val="both"/>
+        <w:rPr>
+          <w:lang w:val="ru-RU"/>
+        </w:rPr>
+      </w:pPr>
+      <w:r>
+        <w:rPr>
+          <w:lang w:val="ru-RU"/>
+        </w:rPr>
+        <w:t xml:space="preserve">2й </w:t>
+      </w:r>
+      <w:proofErr w:type="spellStart"/>
+      <w:r>
+        <w:rPr>
+          <w:lang w:val="ru-RU"/>
+        </w:rPr>
+        <w:t>Халимон</w:t>
+      </w:r>
+      <w:proofErr w:type="spellEnd"/>
+      <w:r>
+        <w:rPr>
+          <w:lang w:val="ru-RU"/>
+        </w:rPr>
+        <w:tab/>
+      </w:r>
+      <w:r>
+        <w:rPr>
+          <w:lang w:val="ru-RU"/>
+        </w:rPr>
+        <w:tab/>
+      </w:r>
+      <w:r>
+        <w:rPr>
+          <w:lang w:val="ru-RU"/>
+        </w:rPr>
+        <w:tab/>
+      </w:r>
+      <w:r>
+        <w:rPr>
+          <w:lang w:val="ru-RU"/>
+        </w:rPr>
+        <w:tab/>
+      </w:r>
+      <w:r>
+        <w:rPr>
+          <w:lang w:val="ru-RU"/>
+        </w:rPr>
+        <w:tab/>
+      </w:r>
+      <w:r>
+        <w:rPr>
+          <w:lang w:val="ru-RU"/>
+        </w:rPr>
+        <w:tab/>
+      </w:r>
+      <w:r>
+        <w:rPr>
+          <w:lang w:val="ru-RU"/>
+        </w:rPr>
+        <w:tab/>
+      </w:r>
+      <w:r>
+        <w:rPr>
+          <w:lang w:val="ru-RU"/>
+        </w:rPr>
+        <w:tab/>
+      </w:r>
+      <w:r>
+        <w:rPr>
+          <w:lang w:val="ru-RU"/>
+        </w:rPr>
+        <w:tab/>
+        <w:t>13 – 29</w:t>
+      </w:r>
+    </w:p>
+    <w:p>
+      <w:pPr>
+        <w:spacing w:after="0"/>
+        <w:jc w:val="both"/>
+        <w:rPr>
+          <w:lang w:val="ru-RU"/>
+        </w:rPr>
+      </w:pPr>
+      <w:proofErr w:type="spellStart"/>
+      <w:r>
+        <w:rPr>
+          <w:lang w:val="ru-RU"/>
+        </w:rPr>
+        <w:t>Халимоновы</w:t>
+      </w:r>
+      <w:proofErr w:type="spellEnd"/>
+      <w:r>
+        <w:rPr>
+          <w:lang w:val="ru-RU"/>
+        </w:rPr>
+        <w:t xml:space="preserve"> сыновья 1й Григорий</w:t>
+      </w:r>
+      <w:r>
+        <w:rPr>
+          <w:lang w:val="ru-RU"/>
+        </w:rPr>
+        <w:tab/>
+      </w:r>
+      <w:r>
+        <w:rPr>
+          <w:lang w:val="ru-RU"/>
+        </w:rPr>
+        <w:tab/>
+      </w:r>
+      <w:r>
+        <w:rPr>
+          <w:lang w:val="ru-RU"/>
+        </w:rPr>
+        <w:tab/>
+      </w:r>
+      <w:r>
+        <w:rPr>
+          <w:lang w:val="ru-RU"/>
+        </w:rPr>
+        <w:tab/>
+      </w:r>
+      <w:r>
+        <w:rPr>
+          <w:lang w:val="ru-RU"/>
+        </w:rPr>
+        <w:tab/>
+      </w:r>
+      <w:r>
+        <w:rPr>
+          <w:lang w:val="ru-RU"/>
+        </w:rPr>
+        <w:tab/>
+      </w:r>
+      <w:proofErr w:type="spellStart"/>
+      <w:r>
+        <w:rPr>
+          <w:lang w:val="ru-RU"/>
+        </w:rPr>
+        <w:t>новорожд</w:t>
+      </w:r>
+      <w:proofErr w:type="spellEnd"/>
+      <w:r>
+        <w:rPr>
+          <w:lang w:val="ru-RU"/>
+        </w:rPr>
+        <w:t xml:space="preserve"> – 5</w:t>
+      </w:r>
+    </w:p>
+    <w:p>
+      <w:pPr>
+        <w:spacing w:after="0"/>
+        <w:jc w:val="both"/>
+        <w:rPr>
+          <w:lang w:val="ru-RU"/>
+        </w:rPr>
+      </w:pPr>
+      <w:r>
+        <w:rPr>
           <w:lang w:val="ru-RU"/>
         </w:rPr>
         <w:lastRenderedPageBreak/>
-        <w:t>НИАБ 333-9-417</w:t>
-      </w:r>
-    </w:p>
-    <w:p>
-      <w:pPr>
-        <w:spacing w:after="0"/>
-        <w:jc w:val="both"/>
-        <w:rPr>
-          <w:b/>
-          <w:lang w:val="ru-RU"/>
-        </w:rPr>
-      </w:pPr>
-    </w:p>
-    <w:p>
-      <w:pPr>
-        <w:spacing w:after="0"/>
-        <w:jc w:val="center"/>
-        <w:rPr>
-          <w:bCs/>
-          <w:lang w:val="ru-RU"/>
-        </w:rPr>
-      </w:pPr>
-      <w:r>
-        <w:rPr>
-          <w:bCs/>
-          <w:lang w:val="ru-RU"/>
-        </w:rPr>
-        <w:t>Ревизские сказки 9 переписи Борисовского уезда книга 10 за 1850 год</w:t>
-      </w:r>
-    </w:p>
-    <w:p>
-      <w:pPr>
-        <w:spacing w:after="0"/>
-        <w:jc w:val="center"/>
-        <w:rPr>
-          <w:bCs/>
-          <w:lang w:val="ru-RU"/>
-        </w:rPr>
-      </w:pPr>
-      <w:r>
-        <w:rPr>
-          <w:bCs/>
-          <w:lang w:val="ru-RU"/>
-        </w:rPr>
-        <w:t>Помещичьи крестьяне под буквою С</w:t>
-      </w:r>
-    </w:p>
-    <w:p>
-      <w:pPr>
-        <w:spacing w:after="0"/>
-        <w:jc w:val="center"/>
-        <w:rPr>
-          <w:b/>
-          <w:lang w:val="ru-RU"/>
-        </w:rPr>
-      </w:pPr>
-    </w:p>
-    <w:p>
-      <w:pPr>
-        <w:spacing w:after="0"/>
-        <w:jc w:val="both"/>
-        <w:rPr>
-          <w:lang w:val="ru-RU"/>
-        </w:rPr>
-      </w:pPr>
-      <w:r>
-        <w:rPr>
-          <w:lang w:val="ru-RU"/>
-        </w:rPr>
-        <w:t>лист 223</w:t>
-      </w:r>
-      <w:r>
-        <w:rPr>
-          <w:lang w:val="ru-RU"/>
-        </w:rPr>
-        <w:tab/>
-        <w:t xml:space="preserve">Ревизская сказка тысяча </w:t>
+        <w:t>2й Константин</w:t>
+      </w:r>
+      <w:r>
+        <w:rPr>
+          <w:lang w:val="ru-RU"/>
+        </w:rPr>
+        <w:tab/>
+      </w:r>
+      <w:r>
+        <w:rPr>
+          <w:lang w:val="ru-RU"/>
+        </w:rPr>
+        <w:tab/>
+      </w:r>
+      <w:r>
+        <w:rPr>
+          <w:lang w:val="ru-RU"/>
+        </w:rPr>
+        <w:tab/>
+      </w:r>
+      <w:r>
+        <w:rPr>
+          <w:lang w:val="ru-RU"/>
+        </w:rPr>
+        <w:tab/>
+      </w:r>
+      <w:r>
+        <w:rPr>
+          <w:lang w:val="ru-RU"/>
+        </w:rPr>
+        <w:tab/>
+      </w:r>
+      <w:r>
+        <w:rPr>
+          <w:lang w:val="ru-RU"/>
+        </w:rPr>
+        <w:tab/>
+      </w:r>
+      <w:r>
+        <w:rPr>
+          <w:lang w:val="ru-RU"/>
+        </w:rPr>
+        <w:tab/>
+      </w:r>
+      <w:r>
+        <w:rPr>
+          <w:lang w:val="ru-RU"/>
+        </w:rPr>
+        <w:tab/>
       </w:r>
       <w:proofErr w:type="spellStart"/>
       <w:r>
         <w:rPr>
           <w:lang w:val="ru-RU"/>
         </w:rPr>
-        <w:t>восемсот</w:t>
+        <w:t>новорожд</w:t>
       </w:r>
       <w:proofErr w:type="spellEnd"/>
       <w:r>
         <w:rPr>
           <w:lang w:val="ru-RU"/>
         </w:rPr>
-        <w:t xml:space="preserve"> </w:t>
+        <w:t xml:space="preserve"> – 1</w:t>
+      </w:r>
+    </w:p>
+    <w:p>
+      <w:pPr>
+        <w:spacing w:after="0"/>
+        <w:jc w:val="both"/>
+        <w:rPr>
+          <w:lang w:val="ru-RU"/>
+        </w:rPr>
+      </w:pPr>
+      <w:r>
+        <w:rPr>
+          <w:lang w:val="ru-RU"/>
+        </w:rPr>
+        <w:tab/>
+      </w:r>
+      <w:r>
+        <w:rPr>
+          <w:lang w:val="ru-RU"/>
+        </w:rPr>
+        <w:tab/>
+        <w:t>Карнея Данилова жена Ксеня Лукьянова</w:t>
+      </w:r>
+      <w:r>
+        <w:rPr>
+          <w:lang w:val="ru-RU"/>
+        </w:rPr>
+        <w:tab/>
+      </w:r>
+      <w:r>
+        <w:rPr>
+          <w:lang w:val="ru-RU"/>
+        </w:rPr>
+        <w:tab/>
+      </w:r>
+      <w:r>
+        <w:rPr>
+          <w:lang w:val="ru-RU"/>
+        </w:rPr>
+        <w:tab/>
+      </w:r>
+      <w:r>
+        <w:rPr>
+          <w:lang w:val="ru-RU"/>
+        </w:rPr>
+        <w:tab/>
+        <w:t>59</w:t>
+      </w:r>
+    </w:p>
+    <w:p>
+      <w:pPr>
+        <w:spacing w:after="0"/>
+        <w:jc w:val="both"/>
+        <w:rPr>
+          <w:lang w:val="ru-RU"/>
+        </w:rPr>
+      </w:pPr>
+      <w:r>
+        <w:rPr>
+          <w:lang w:val="ru-RU"/>
+        </w:rPr>
+        <w:tab/>
+      </w:r>
+      <w:r>
+        <w:rPr>
+          <w:lang w:val="ru-RU"/>
+        </w:rPr>
+        <w:tab/>
+        <w:t xml:space="preserve">Матвея Михайлова жена Виктория </w:t>
       </w:r>
       <w:proofErr w:type="spellStart"/>
       <w:r>
         <w:rPr>
           <w:lang w:val="ru-RU"/>
         </w:rPr>
-        <w:t>пятдесятого</w:t>
+        <w:t>Силкова</w:t>
       </w:r>
       <w:proofErr w:type="spellEnd"/>
       <w:r>
         <w:rPr>
           <w:lang w:val="ru-RU"/>
         </w:rPr>
-        <w:t xml:space="preserve"> года октября </w:t>
+        <w:tab/>
+      </w:r>
+      <w:r>
+        <w:rPr>
+          <w:lang w:val="ru-RU"/>
+        </w:rPr>
+        <w:tab/>
+      </w:r>
+      <w:r>
+        <w:rPr>
+          <w:lang w:val="ru-RU"/>
+        </w:rPr>
+        <w:tab/>
+        <w:t>35</w:t>
+      </w:r>
+    </w:p>
+    <w:p>
+      <w:pPr>
+        <w:spacing w:after="0"/>
+        <w:jc w:val="both"/>
+        <w:rPr>
+          <w:lang w:val="ru-RU"/>
+        </w:rPr>
+      </w:pPr>
+      <w:r>
+        <w:rPr>
+          <w:lang w:val="ru-RU"/>
+        </w:rPr>
+        <w:tab/>
+      </w:r>
+      <w:r>
+        <w:rPr>
+          <w:lang w:val="ru-RU"/>
+        </w:rPr>
+        <w:tab/>
       </w:r>
       <w:proofErr w:type="spellStart"/>
       <w:r>
         <w:rPr>
           <w:lang w:val="ru-RU"/>
         </w:rPr>
-        <w:t>шестаго</w:t>
+        <w:t>Халимона</w:t>
       </w:r>
       <w:proofErr w:type="spellEnd"/>
       <w:r>
         <w:rPr>
           <w:lang w:val="ru-RU"/>
         </w:rPr>
-        <w:t xml:space="preserve"> дня Минской губернии </w:t>
-      </w:r>
-      <w:proofErr w:type="spellStart"/>
-      <w:r>
-        <w:rPr>
-          <w:lang w:val="ru-RU"/>
-        </w:rPr>
-        <w:t>Борисовскаго</w:t>
-      </w:r>
-      <w:proofErr w:type="spellEnd"/>
-      <w:r>
-        <w:rPr>
-          <w:lang w:val="ru-RU"/>
-        </w:rPr>
-        <w:t xml:space="preserve"> уезда имения Мстиж с принадлежащими к оному деревнями помещика Иосифа Михайлова Слизня в состоящих </w:t>
-      </w:r>
-      <w:proofErr w:type="spellStart"/>
-      <w:r>
-        <w:rPr>
-          <w:lang w:val="ru-RU"/>
-        </w:rPr>
-        <w:t>мужескаго</w:t>
-      </w:r>
-      <w:proofErr w:type="spellEnd"/>
-      <w:r>
-        <w:rPr>
-          <w:lang w:val="ru-RU"/>
-        </w:rPr>
-        <w:t xml:space="preserve"> и </w:t>
-      </w:r>
-      <w:proofErr w:type="spellStart"/>
-      <w:r>
-        <w:rPr>
-          <w:lang w:val="ru-RU"/>
-        </w:rPr>
-        <w:t>женскаго</w:t>
-      </w:r>
-      <w:proofErr w:type="spellEnd"/>
-      <w:r>
-        <w:rPr>
-          <w:lang w:val="ru-RU"/>
-        </w:rPr>
-        <w:t xml:space="preserve"> пола крестьянах</w:t>
-      </w:r>
-    </w:p>
-    <w:p>
-      <w:pPr>
-        <w:spacing w:after="0"/>
-        <w:jc w:val="both"/>
-        <w:rPr>
-          <w:lang w:val="ru-RU"/>
-        </w:rPr>
-      </w:pPr>
-    </w:p>
-    <w:p>
-      <w:pPr>
-        <w:spacing w:after="0"/>
-        <w:jc w:val="both"/>
-        <w:rPr>
-          <w:bCs/>
-          <w:lang w:val="ru-RU"/>
-        </w:rPr>
-      </w:pPr>
-      <w:r>
-        <w:rPr>
-          <w:lang w:val="ru-RU"/>
-        </w:rPr>
-        <w:t>лист 299об-300</w:t>
-      </w:r>
-      <w:r>
-        <w:rPr>
-          <w:lang w:val="ru-RU"/>
-        </w:rPr>
-        <w:tab/>
-      </w:r>
-      <w:r>
-        <w:rPr>
-          <w:bCs/>
-          <w:lang w:val="ru-RU"/>
-        </w:rPr>
-        <w:t>деревня Нидаль</w:t>
-      </w:r>
-    </w:p>
-    <w:p>
-      <w:pPr>
-        <w:spacing w:after="0"/>
-        <w:jc w:val="both"/>
-        <w:rPr>
-          <w:lang w:val="ru-RU"/>
-        </w:rPr>
-      </w:pPr>
-    </w:p>
-    <w:p>
-      <w:pPr>
-        <w:spacing w:after="0"/>
-        <w:jc w:val="both"/>
-        <w:rPr>
-          <w:lang w:val="ru-RU"/>
-        </w:rPr>
-      </w:pPr>
-      <w:r>
-        <w:rPr>
-          <w:lang w:val="ru-RU"/>
-        </w:rPr>
-        <w:t>лист 300об-301</w:t>
-      </w:r>
-    </w:p>
-    <w:p>
-      <w:pPr>
-        <w:spacing w:after="0"/>
-        <w:jc w:val="both"/>
-        <w:rPr>
-          <w:lang w:val="ru-RU"/>
-        </w:rPr>
-      </w:pPr>
-    </w:p>
-    <w:p>
-      <w:pPr>
-        <w:spacing w:after="0"/>
-        <w:jc w:val="both"/>
-        <w:rPr>
-          <w:lang w:val="ru-RU"/>
-        </w:rPr>
-      </w:pPr>
-      <w:r>
-        <w:rPr>
-          <w:lang w:val="ru-RU"/>
-        </w:rPr>
-        <w:t>№3</w:t>
-      </w:r>
-      <w:r>
-        <w:rPr>
-          <w:lang w:val="ru-RU"/>
-        </w:rPr>
-        <w:tab/>
-        <w:t xml:space="preserve">Карней Данилов </w:t>
-      </w:r>
-      <w:proofErr w:type="spellStart"/>
-      <w:r>
-        <w:rPr>
-          <w:lang w:val="ru-RU"/>
-        </w:rPr>
-        <w:t>Фирага</w:t>
-      </w:r>
-      <w:proofErr w:type="spellEnd"/>
-      <w:r>
-        <w:rPr>
-          <w:lang w:val="ru-RU"/>
-        </w:rPr>
-        <w:tab/>
-      </w:r>
-      <w:r>
-        <w:rPr>
-          <w:lang w:val="ru-RU"/>
-        </w:rPr>
-        <w:tab/>
-      </w:r>
-      <w:r>
-        <w:rPr>
-          <w:lang w:val="ru-RU"/>
-        </w:rPr>
-        <w:tab/>
-      </w:r>
-      <w:r>
-        <w:rPr>
-          <w:lang w:val="ru-RU"/>
-        </w:rPr>
-        <w:tab/>
-      </w:r>
-      <w:r>
-        <w:rPr>
-          <w:lang w:val="ru-RU"/>
-        </w:rPr>
-        <w:tab/>
-      </w:r>
-      <w:r>
-        <w:rPr>
-          <w:lang w:val="ru-RU"/>
-        </w:rPr>
-        <w:tab/>
-        <w:t>48 – 64</w:t>
-      </w:r>
-    </w:p>
-    <w:p>
-      <w:pPr>
-        <w:spacing w:after="0"/>
-        <w:jc w:val="both"/>
-        <w:rPr>
-          <w:lang w:val="ru-RU"/>
-        </w:rPr>
-      </w:pPr>
-      <w:r>
-        <w:rPr>
-          <w:lang w:val="ru-RU"/>
-        </w:rPr>
-        <w:t>Карнея Данилова пасынок Матвей Михайлов Жилко</w:t>
-      </w:r>
-      <w:r>
-        <w:rPr>
-          <w:lang w:val="ru-RU"/>
-        </w:rPr>
-        <w:tab/>
-      </w:r>
-      <w:r>
-        <w:rPr>
-          <w:lang w:val="ru-RU"/>
-        </w:rPr>
-        <w:tab/>
-      </w:r>
-      <w:r>
-        <w:rPr>
-          <w:lang w:val="ru-RU"/>
-        </w:rPr>
-        <w:tab/>
-        <w:t>23 – 39</w:t>
-      </w:r>
-    </w:p>
-    <w:p>
-      <w:pPr>
-        <w:spacing w:after="0"/>
-        <w:jc w:val="both"/>
-        <w:rPr>
-          <w:lang w:val="ru-RU"/>
-        </w:rPr>
-      </w:pPr>
-      <w:r>
-        <w:rPr>
-          <w:lang w:val="ru-RU"/>
-        </w:rPr>
-        <w:t>Матвеевы сыновья 1й Иван</w:t>
-      </w:r>
-      <w:r>
-        <w:rPr>
-          <w:lang w:val="ru-RU"/>
-        </w:rPr>
-        <w:tab/>
-      </w:r>
-      <w:r>
-        <w:rPr>
-          <w:lang w:val="ru-RU"/>
-        </w:rPr>
-        <w:tab/>
-      </w:r>
-      <w:r>
-        <w:rPr>
-          <w:lang w:val="ru-RU"/>
-        </w:rPr>
-        <w:tab/>
-      </w:r>
-      <w:r>
-        <w:rPr>
-          <w:lang w:val="ru-RU"/>
-        </w:rPr>
-        <w:tab/>
-      </w:r>
-      <w:r>
-        <w:rPr>
-          <w:lang w:val="ru-RU"/>
-        </w:rPr>
-        <w:tab/>
-      </w:r>
-      <w:r>
-        <w:rPr>
-          <w:lang w:val="ru-RU"/>
-        </w:rPr>
-        <w:tab/>
-      </w:r>
-      <w:r>
-        <w:rPr>
-          <w:lang w:val="ru-RU"/>
-        </w:rPr>
-        <w:tab/>
-        <w:t>1 – 17</w:t>
-      </w:r>
-    </w:p>
-    <w:p>
-      <w:pPr>
-        <w:spacing w:after="0"/>
-        <w:jc w:val="both"/>
-        <w:rPr>
-          <w:lang w:val="ru-RU"/>
-        </w:rPr>
-      </w:pPr>
-      <w:r>
-        <w:rPr>
-          <w:lang w:val="ru-RU"/>
-        </w:rPr>
-        <w:t xml:space="preserve">2й </w:t>
-      </w:r>
-      <w:proofErr w:type="spellStart"/>
-      <w:r>
-        <w:rPr>
-          <w:lang w:val="ru-RU"/>
-        </w:rPr>
-        <w:t>Сымон</w:t>
-      </w:r>
-      <w:proofErr w:type="spellEnd"/>
-      <w:r>
-        <w:rPr>
-          <w:lang w:val="ru-RU"/>
-        </w:rPr>
-        <w:tab/>
-      </w:r>
-      <w:r>
-        <w:rPr>
-          <w:lang w:val="ru-RU"/>
-        </w:rPr>
-        <w:tab/>
-      </w:r>
-      <w:r>
-        <w:rPr>
-          <w:lang w:val="ru-RU"/>
-        </w:rPr>
-        <w:tab/>
-      </w:r>
-      <w:r>
-        <w:rPr>
-          <w:lang w:val="ru-RU"/>
-        </w:rPr>
-        <w:tab/>
-      </w:r>
-      <w:r>
-        <w:rPr>
-          <w:lang w:val="ru-RU"/>
-        </w:rPr>
-        <w:tab/>
-      </w:r>
-      <w:r>
-        <w:rPr>
-          <w:lang w:val="ru-RU"/>
-        </w:rPr>
-        <w:tab/>
-      </w:r>
-      <w:r>
-        <w:rPr>
-          <w:lang w:val="ru-RU"/>
-        </w:rPr>
-        <w:tab/>
-      </w:r>
-      <w:r>
-        <w:rPr>
-          <w:lang w:val="ru-RU"/>
-        </w:rPr>
-        <w:tab/>
-      </w:r>
-      <w:r>
-        <w:rPr>
-          <w:lang w:val="ru-RU"/>
-        </w:rPr>
-        <w:tab/>
-      </w:r>
-      <w:proofErr w:type="spellStart"/>
-      <w:r>
-        <w:rPr>
-          <w:lang w:val="ru-RU"/>
-        </w:rPr>
-        <w:t>новорожд</w:t>
-      </w:r>
-      <w:proofErr w:type="spellEnd"/>
-      <w:r>
-        <w:rPr>
-          <w:lang w:val="ru-RU"/>
-        </w:rPr>
-        <w:t xml:space="preserve"> – 11</w:t>
-      </w:r>
-    </w:p>
-    <w:p>
-      <w:pPr>
-        <w:spacing w:after="0"/>
-        <w:jc w:val="both"/>
-        <w:rPr>
-          <w:lang w:val="ru-RU"/>
-        </w:rPr>
-      </w:pPr>
-      <w:r>
-        <w:rPr>
-          <w:lang w:val="ru-RU"/>
-        </w:rPr>
-        <w:t>3й Василь</w:t>
-      </w:r>
-      <w:r>
-        <w:rPr>
-          <w:lang w:val="ru-RU"/>
-        </w:rPr>
-        <w:tab/>
-      </w:r>
-      <w:r>
-        <w:rPr>
-          <w:lang w:val="ru-RU"/>
-        </w:rPr>
-        <w:tab/>
-      </w:r>
-      <w:r>
-        <w:rPr>
-          <w:lang w:val="ru-RU"/>
-        </w:rPr>
-        <w:tab/>
-      </w:r>
-      <w:r>
-        <w:rPr>
-          <w:lang w:val="ru-RU"/>
-        </w:rPr>
-        <w:tab/>
-      </w:r>
-      <w:r>
-        <w:rPr>
-          <w:lang w:val="ru-RU"/>
-        </w:rPr>
-        <w:tab/>
-      </w:r>
-      <w:r>
-        <w:rPr>
-          <w:lang w:val="ru-RU"/>
-        </w:rPr>
-        <w:tab/>
-      </w:r>
-      <w:r>
-        <w:rPr>
-          <w:lang w:val="ru-RU"/>
-        </w:rPr>
-        <w:tab/>
-      </w:r>
-      <w:r>
-        <w:rPr>
-          <w:lang w:val="ru-RU"/>
-        </w:rPr>
-        <w:tab/>
-      </w:r>
-      <w:r>
-        <w:rPr>
-          <w:lang w:val="ru-RU"/>
-        </w:rPr>
-        <w:tab/>
-      </w:r>
-      <w:proofErr w:type="spellStart"/>
-      <w:r>
-        <w:rPr>
-          <w:lang w:val="ru-RU"/>
-        </w:rPr>
-        <w:t>новорожд</w:t>
-      </w:r>
-      <w:proofErr w:type="spellEnd"/>
-      <w:r>
-        <w:rPr>
-          <w:lang w:val="ru-RU"/>
-        </w:rPr>
-        <w:t xml:space="preserve"> – 9</w:t>
-      </w:r>
-    </w:p>
-    <w:p>
-      <w:pPr>
-        <w:spacing w:after="0"/>
-        <w:jc w:val="both"/>
-        <w:rPr>
-          <w:lang w:val="ru-RU"/>
-        </w:rPr>
-      </w:pPr>
-      <w:r>
-        <w:rPr>
-          <w:lang w:val="ru-RU"/>
-        </w:rPr>
-        <w:t>4й Лукьян</w:t>
-      </w:r>
-      <w:r>
-        <w:rPr>
-          <w:lang w:val="ru-RU"/>
-        </w:rPr>
-        <w:tab/>
-      </w:r>
-      <w:r>
-        <w:rPr>
-          <w:lang w:val="ru-RU"/>
-        </w:rPr>
-        <w:tab/>
-      </w:r>
-      <w:r>
-        <w:rPr>
-          <w:lang w:val="ru-RU"/>
-        </w:rPr>
-        <w:tab/>
-      </w:r>
-      <w:r>
-        <w:rPr>
-          <w:lang w:val="ru-RU"/>
-        </w:rPr>
-        <w:tab/>
-      </w:r>
-      <w:r>
-        <w:rPr>
-          <w:lang w:val="ru-RU"/>
-        </w:rPr>
-        <w:tab/>
-      </w:r>
-      <w:r>
-        <w:rPr>
-          <w:lang w:val="ru-RU"/>
-        </w:rPr>
-        <w:tab/>
-      </w:r>
-      <w:r>
-        <w:rPr>
-          <w:lang w:val="ru-RU"/>
-        </w:rPr>
-        <w:tab/>
-      </w:r>
-      <w:r>
-        <w:rPr>
-          <w:lang w:val="ru-RU"/>
-        </w:rPr>
-        <w:tab/>
-      </w:r>
-      <w:r>
-        <w:rPr>
-          <w:lang w:val="ru-RU"/>
-        </w:rPr>
-        <w:tab/>
-      </w:r>
-      <w:proofErr w:type="spellStart"/>
-      <w:r>
-        <w:rPr>
-          <w:lang w:val="ru-RU"/>
-        </w:rPr>
-        <w:t>новорожд</w:t>
-      </w:r>
-      <w:proofErr w:type="spellEnd"/>
-      <w:r>
-        <w:rPr>
-          <w:lang w:val="ru-RU"/>
-        </w:rPr>
-        <w:t xml:space="preserve"> – 8</w:t>
-      </w:r>
-    </w:p>
-    <w:p>
-      <w:pPr>
-        <w:spacing w:after="0"/>
-        <w:jc w:val="both"/>
-        <w:rPr>
-          <w:lang w:val="ru-RU"/>
-        </w:rPr>
-      </w:pPr>
-      <w:r>
-        <w:rPr>
-          <w:lang w:val="ru-RU"/>
-        </w:rPr>
-        <w:t>5й Роман</w:t>
-      </w:r>
-      <w:r>
-        <w:rPr>
-          <w:lang w:val="ru-RU"/>
-        </w:rPr>
-        <w:tab/>
-      </w:r>
-      <w:r>
-        <w:rPr>
-          <w:lang w:val="ru-RU"/>
-        </w:rPr>
-        <w:tab/>
-      </w:r>
-      <w:r>
-        <w:rPr>
-          <w:lang w:val="ru-RU"/>
-        </w:rPr>
-        <w:tab/>
-      </w:r>
-      <w:r>
-        <w:rPr>
-          <w:lang w:val="ru-RU"/>
-        </w:rPr>
-        <w:tab/>
-      </w:r>
-      <w:r>
-        <w:rPr>
-          <w:lang w:val="ru-RU"/>
-        </w:rPr>
-        <w:tab/>
-      </w:r>
-      <w:r>
-        <w:rPr>
-          <w:lang w:val="ru-RU"/>
-        </w:rPr>
-        <w:tab/>
-      </w:r>
-      <w:r>
-        <w:rPr>
-          <w:lang w:val="ru-RU"/>
-        </w:rPr>
-        <w:tab/>
-      </w:r>
-      <w:r>
-        <w:rPr>
-          <w:lang w:val="ru-RU"/>
-        </w:rPr>
-        <w:tab/>
-      </w:r>
-      <w:r>
-        <w:rPr>
-          <w:lang w:val="ru-RU"/>
-        </w:rPr>
-        <w:tab/>
-      </w:r>
-      <w:proofErr w:type="spellStart"/>
-      <w:r>
-        <w:rPr>
-          <w:lang w:val="ru-RU"/>
-        </w:rPr>
-        <w:t>новорожд</w:t>
-      </w:r>
-      <w:proofErr w:type="spellEnd"/>
-      <w:r>
-        <w:rPr>
-          <w:lang w:val="ru-RU"/>
-        </w:rPr>
-        <w:t xml:space="preserve"> – 6</w:t>
-      </w:r>
-    </w:p>
-    <w:p>
-      <w:pPr>
-        <w:spacing w:after="0"/>
-        <w:jc w:val="both"/>
-        <w:rPr>
-          <w:lang w:val="ru-RU"/>
-        </w:rPr>
-      </w:pPr>
-      <w:r>
-        <w:rPr>
-          <w:lang w:val="ru-RU"/>
-        </w:rPr>
-        <w:t>6й Антон</w:t>
-      </w:r>
-      <w:r>
-        <w:rPr>
-          <w:lang w:val="ru-RU"/>
-        </w:rPr>
-        <w:tab/>
-      </w:r>
-      <w:r>
-        <w:rPr>
-          <w:lang w:val="ru-RU"/>
-        </w:rPr>
-        <w:tab/>
-      </w:r>
-      <w:r>
-        <w:rPr>
-          <w:lang w:val="ru-RU"/>
-        </w:rPr>
-        <w:tab/>
-      </w:r>
-      <w:r>
-        <w:rPr>
-          <w:lang w:val="ru-RU"/>
-        </w:rPr>
-        <w:tab/>
-      </w:r>
-      <w:r>
-        <w:rPr>
-          <w:lang w:val="ru-RU"/>
-        </w:rPr>
-        <w:tab/>
-      </w:r>
-      <w:r>
-        <w:rPr>
-          <w:lang w:val="ru-RU"/>
-        </w:rPr>
-        <w:tab/>
-      </w:r>
-      <w:r>
-        <w:rPr>
-          <w:lang w:val="ru-RU"/>
-        </w:rPr>
-        <w:tab/>
-      </w:r>
-      <w:r>
-        <w:rPr>
-          <w:lang w:val="ru-RU"/>
-        </w:rPr>
-        <w:tab/>
-      </w:r>
-      <w:r>
-        <w:rPr>
-          <w:lang w:val="ru-RU"/>
-        </w:rPr>
-        <w:tab/>
-      </w:r>
-      <w:proofErr w:type="spellStart"/>
-      <w:r>
-        <w:rPr>
-          <w:lang w:val="ru-RU"/>
-        </w:rPr>
-        <w:t>новорожд</w:t>
-      </w:r>
-      <w:proofErr w:type="spellEnd"/>
-      <w:r>
-        <w:rPr>
-          <w:lang w:val="ru-RU"/>
-        </w:rPr>
-        <w:t xml:space="preserve"> – 2</w:t>
-      </w:r>
-    </w:p>
-    <w:p>
-      <w:pPr>
-        <w:spacing w:after="0"/>
-        <w:jc w:val="both"/>
-        <w:rPr>
-          <w:lang w:val="ru-RU"/>
-        </w:rPr>
-      </w:pPr>
-      <w:r>
-        <w:rPr>
-          <w:lang w:val="ru-RU"/>
-        </w:rPr>
-        <w:t>Матвея Михайлова братья 1й Юстин</w:t>
-      </w:r>
-      <w:r>
-        <w:rPr>
-          <w:lang w:val="ru-RU"/>
-        </w:rPr>
-        <w:tab/>
-      </w:r>
-      <w:r>
-        <w:rPr>
-          <w:lang w:val="ru-RU"/>
-        </w:rPr>
-        <w:tab/>
-      </w:r>
-      <w:r>
-        <w:rPr>
-          <w:lang w:val="ru-RU"/>
-        </w:rPr>
-        <w:tab/>
-      </w:r>
-      <w:r>
-        <w:rPr>
-          <w:lang w:val="ru-RU"/>
-        </w:rPr>
-        <w:tab/>
-      </w:r>
-      <w:r>
-        <w:rPr>
-          <w:lang w:val="ru-RU"/>
-        </w:rPr>
-        <w:tab/>
-        <w:t>20 – ум 1846</w:t>
-      </w:r>
-    </w:p>
-    <w:p>
-      <w:pPr>
-        <w:spacing w:after="0"/>
-        <w:jc w:val="both"/>
-        <w:rPr>
-          <w:lang w:val="ru-RU"/>
-        </w:rPr>
-      </w:pPr>
-      <w:r>
-        <w:rPr>
-          <w:lang w:val="ru-RU"/>
-        </w:rPr>
-        <w:t xml:space="preserve">2й </w:t>
-      </w:r>
-      <w:proofErr w:type="spellStart"/>
-      <w:r>
-        <w:rPr>
-          <w:lang w:val="ru-RU"/>
-        </w:rPr>
-        <w:t>Халимон</w:t>
-      </w:r>
-      <w:proofErr w:type="spellEnd"/>
-      <w:r>
-        <w:rPr>
-          <w:lang w:val="ru-RU"/>
-        </w:rPr>
-        <w:tab/>
-      </w:r>
-      <w:r>
-        <w:rPr>
-          <w:lang w:val="ru-RU"/>
-        </w:rPr>
-        <w:tab/>
-      </w:r>
-      <w:r>
-        <w:rPr>
-          <w:lang w:val="ru-RU"/>
-        </w:rPr>
-        <w:tab/>
-      </w:r>
-      <w:r>
-        <w:rPr>
-          <w:lang w:val="ru-RU"/>
-        </w:rPr>
-        <w:tab/>
-      </w:r>
-      <w:r>
-        <w:rPr>
-          <w:lang w:val="ru-RU"/>
-        </w:rPr>
-        <w:tab/>
-      </w:r>
-      <w:r>
-        <w:rPr>
-          <w:lang w:val="ru-RU"/>
-        </w:rPr>
-        <w:tab/>
-      </w:r>
-      <w:r>
-        <w:rPr>
-          <w:lang w:val="ru-RU"/>
-        </w:rPr>
-        <w:tab/>
-      </w:r>
-      <w:r>
-        <w:rPr>
-          <w:lang w:val="ru-RU"/>
-        </w:rPr>
-        <w:tab/>
-      </w:r>
-      <w:r>
-        <w:rPr>
-          <w:lang w:val="ru-RU"/>
-        </w:rPr>
-        <w:tab/>
-        <w:t>13 – 29</w:t>
-      </w:r>
-    </w:p>
-    <w:p>
-      <w:pPr>
-        <w:spacing w:after="0"/>
-        <w:jc w:val="both"/>
-        <w:rPr>
-          <w:lang w:val="ru-RU"/>
-        </w:rPr>
-      </w:pPr>
-      <w:proofErr w:type="spellStart"/>
-      <w:r>
-        <w:rPr>
-          <w:lang w:val="ru-RU"/>
-        </w:rPr>
-        <w:t>Халимоновы</w:t>
-      </w:r>
-      <w:proofErr w:type="spellEnd"/>
-      <w:r>
-        <w:rPr>
-          <w:lang w:val="ru-RU"/>
-        </w:rPr>
-        <w:t xml:space="preserve"> сыновья 1й Григорий</w:t>
-      </w:r>
-      <w:r>
-        <w:rPr>
-          <w:lang w:val="ru-RU"/>
-        </w:rPr>
-        <w:tab/>
-      </w:r>
-      <w:r>
-        <w:rPr>
-          <w:lang w:val="ru-RU"/>
-        </w:rPr>
-        <w:tab/>
-      </w:r>
-      <w:r>
-        <w:rPr>
-          <w:lang w:val="ru-RU"/>
-        </w:rPr>
-        <w:tab/>
-      </w:r>
-      <w:r>
-        <w:rPr>
-          <w:lang w:val="ru-RU"/>
-        </w:rPr>
-        <w:tab/>
-      </w:r>
-      <w:r>
-        <w:rPr>
-          <w:lang w:val="ru-RU"/>
-        </w:rPr>
-        <w:tab/>
-      </w:r>
-      <w:r>
-        <w:rPr>
-          <w:lang w:val="ru-RU"/>
-        </w:rPr>
-        <w:tab/>
-      </w:r>
-      <w:proofErr w:type="spellStart"/>
-      <w:r>
-        <w:rPr>
-          <w:lang w:val="ru-RU"/>
-        </w:rPr>
-        <w:t>новорожд</w:t>
-      </w:r>
-      <w:proofErr w:type="spellEnd"/>
-      <w:r>
-        <w:rPr>
-          <w:lang w:val="ru-RU"/>
-        </w:rPr>
-        <w:t xml:space="preserve"> – 5</w:t>
-      </w:r>
-    </w:p>
-    <w:p>
-      <w:pPr>
-        <w:spacing w:after="0"/>
-        <w:jc w:val="both"/>
-        <w:rPr>
-          <w:lang w:val="ru-RU"/>
-        </w:rPr>
-      </w:pPr>
-      <w:r>
-        <w:rPr>
-          <w:lang w:val="ru-RU"/>
-        </w:rPr>
-        <w:t>2й Константин</w:t>
-      </w:r>
-      <w:r>
-        <w:rPr>
-          <w:lang w:val="ru-RU"/>
-        </w:rPr>
-        <w:tab/>
-      </w:r>
-      <w:r>
-        <w:rPr>
-          <w:lang w:val="ru-RU"/>
-        </w:rPr>
-        <w:tab/>
-      </w:r>
-      <w:r>
-        <w:rPr>
-          <w:lang w:val="ru-RU"/>
-        </w:rPr>
-        <w:tab/>
-      </w:r>
-      <w:r>
-        <w:rPr>
-          <w:lang w:val="ru-RU"/>
-        </w:rPr>
-        <w:tab/>
-      </w:r>
-      <w:r>
-        <w:rPr>
-          <w:lang w:val="ru-RU"/>
-        </w:rPr>
-        <w:tab/>
-      </w:r>
-      <w:r>
-        <w:rPr>
-          <w:lang w:val="ru-RU"/>
-        </w:rPr>
-        <w:tab/>
-      </w:r>
-      <w:r>
-        <w:rPr>
-          <w:lang w:val="ru-RU"/>
-        </w:rPr>
-        <w:tab/>
-      </w:r>
-      <w:r>
-        <w:rPr>
-          <w:lang w:val="ru-RU"/>
-        </w:rPr>
-        <w:tab/>
-      </w:r>
-      <w:proofErr w:type="spellStart"/>
-      <w:r>
-        <w:rPr>
-          <w:lang w:val="ru-RU"/>
-        </w:rPr>
-        <w:t>новорожд</w:t>
-      </w:r>
-      <w:proofErr w:type="spellEnd"/>
-      <w:r>
-        <w:rPr>
-          <w:lang w:val="ru-RU"/>
-        </w:rPr>
-        <w:t xml:space="preserve"> – 1</w:t>
-      </w:r>
-    </w:p>
-    <w:p>
-      <w:pPr>
-        <w:spacing w:after="0"/>
-        <w:jc w:val="both"/>
-        <w:rPr>
-          <w:lang w:val="ru-RU"/>
-        </w:rPr>
-      </w:pPr>
-      <w:r>
-        <w:rPr>
-          <w:lang w:val="ru-RU"/>
-        </w:rPr>
-        <w:tab/>
-      </w:r>
-      <w:r>
-        <w:rPr>
-          <w:lang w:val="ru-RU"/>
-        </w:rPr>
-        <w:tab/>
-        <w:t>Карнея Данилова жена Ксеня Лукьянова</w:t>
-      </w:r>
-      <w:r>
-        <w:rPr>
-          <w:lang w:val="ru-RU"/>
-        </w:rPr>
-        <w:tab/>
-      </w:r>
-      <w:r>
-        <w:rPr>
-          <w:lang w:val="ru-RU"/>
-        </w:rPr>
-        <w:tab/>
-      </w:r>
-      <w:r>
-        <w:rPr>
-          <w:lang w:val="ru-RU"/>
-        </w:rPr>
-        <w:tab/>
-      </w:r>
-      <w:r>
-        <w:rPr>
-          <w:lang w:val="ru-RU"/>
-        </w:rPr>
-        <w:tab/>
-        <w:t>59</w:t>
-      </w:r>
-    </w:p>
-    <w:p>
-      <w:pPr>
-        <w:spacing w:after="0"/>
-        <w:jc w:val="both"/>
-        <w:rPr>
-          <w:lang w:val="ru-RU"/>
-        </w:rPr>
-      </w:pPr>
-      <w:r>
-        <w:rPr>
-          <w:lang w:val="ru-RU"/>
-        </w:rPr>
-        <w:tab/>
-      </w:r>
-      <w:r>
-        <w:rPr>
-          <w:lang w:val="ru-RU"/>
-        </w:rPr>
-        <w:tab/>
-        <w:t xml:space="preserve">Матвея Михайлова жена Виктория </w:t>
-      </w:r>
-      <w:proofErr w:type="spellStart"/>
-      <w:r>
-        <w:rPr>
-          <w:lang w:val="ru-RU"/>
-        </w:rPr>
-        <w:t>Силкова</w:t>
-      </w:r>
-      <w:proofErr w:type="spellEnd"/>
-      <w:r>
-        <w:rPr>
-          <w:lang w:val="ru-RU"/>
-        </w:rPr>
-        <w:tab/>
-      </w:r>
-      <w:r>
-        <w:rPr>
-          <w:lang w:val="ru-RU"/>
-        </w:rPr>
-        <w:tab/>
-      </w:r>
-      <w:r>
-        <w:rPr>
-          <w:lang w:val="ru-RU"/>
-        </w:rPr>
-        <w:tab/>
-        <w:t>35</w:t>
-      </w:r>
-    </w:p>
-    <w:p>
-      <w:pPr>
-        <w:spacing w:after="0"/>
-        <w:jc w:val="both"/>
-        <w:rPr>
-          <w:lang w:val="ru-RU"/>
-        </w:rPr>
-      </w:pPr>
-      <w:r>
-        <w:rPr>
-          <w:lang w:val="ru-RU"/>
-        </w:rPr>
-        <w:tab/>
-      </w:r>
-      <w:r>
-        <w:rPr>
-          <w:lang w:val="ru-RU"/>
-        </w:rPr>
-        <w:tab/>
-      </w:r>
-      <w:proofErr w:type="spellStart"/>
-      <w:r>
-        <w:rPr>
-          <w:lang w:val="ru-RU"/>
-        </w:rPr>
-        <w:t>Халимона</w:t>
-      </w:r>
-      <w:proofErr w:type="spellEnd"/>
-      <w:r>
-        <w:rPr>
-          <w:lang w:val="ru-RU"/>
-        </w:rPr>
         <w:t xml:space="preserve"> Михайлова жена Варвара Матвеева</w:t>
       </w:r>
       <w:r>
@@ -3653,8 +4099,8 @@
           <w:lang w:val="be-BY"/>
         </w:rPr>
       </w:pPr>
-      <w:bookmarkStart w:id="9" w:name="_Hlk124715310"/>
-      <w:bookmarkEnd w:id="8"/>
+      <w:bookmarkStart w:id="13" w:name="_Hlk124715310"/>
+      <w:bookmarkEnd w:id="10"/>
       <w:r>
         <w:rPr>
           <w:lang w:val="be-BY"/>
@@ -3662,7 +4108,7 @@
         <w:t>помещичий крестьянин, в ревизию 1834 года 20 лет, умер в 1846 году, жил в доме 3 (НИАБ 333-9-417, л.300об).</w:t>
       </w:r>
     </w:p>
-    <w:bookmarkEnd w:id="9"/>
+    <w:bookmarkEnd w:id="13"/>
     <w:p>
       <w:pPr>
         <w:spacing w:after="0"/>

--- a/2/деревня Недаль/именная база/Жилки/Жилко Юстын Михайлов.docx
+++ b/2/деревня Недаль/именная база/Жилки/Жилко Юстын Михайлов.docx
@@ -320,8 +320,47 @@
       </w:r>
       <w:bookmarkEnd w:id="7"/>
     </w:p>
+    <w:p>
+      <w:pPr>
+        <w:spacing w:after="0"/>
+        <w:rPr>
+          <w:noProof/>
+          <w:lang w:val="ru-RU" w:eastAsia="ru-RU"/>
+        </w:rPr>
+      </w:pPr>
+      <w:bookmarkStart w:id="9" w:name="_Hlk154576320"/>
+      <w:r>
+        <w:rPr>
+          <w:bCs/>
+          <w:lang w:val="ru-RU"/>
+        </w:rPr>
+        <w:t>24.06.1845 – крещение</w:t>
+      </w:r>
+      <w:r>
+        <w:rPr>
+          <w:bCs/>
+          <w:lang w:val="ru-RU"/>
+        </w:rPr>
+        <w:t xml:space="preserve"> дочери Евгении</w:t>
+      </w:r>
+      <w:r>
+        <w:rPr>
+          <w:bCs/>
+          <w:lang w:val="ru-RU"/>
+        </w:rPr>
+        <w:t xml:space="preserve"> (НИАБ 136-13-141, л.49об-50, </w:t>
+      </w:r>
+      <w:r>
+        <w:rPr>
+          <w:noProof/>
+          <w:lang w:val="ru-RU" w:eastAsia="ru-RU"/>
+        </w:rPr>
+        <w:t>№36/1845-р (ориг)).</w:t>
+      </w:r>
+    </w:p>
     <w:bookmarkEnd w:id="6"/>
     <w:bookmarkEnd w:id="8"/>
+    <w:bookmarkEnd w:id="9"/>
     <w:p>
       <w:pPr>
         <w:spacing w:after="0"/>
@@ -786,7 +825,7 @@
           <w:lang w:val="ru-RU"/>
         </w:rPr>
       </w:pPr>
-      <w:bookmarkStart w:id="9" w:name="_Hlk123589421"/>
+      <w:bookmarkStart w:id="10" w:name="_Hlk123589421"/>
       <w:r>
         <w:rPr>
           <w:b/>
@@ -949,7 +988,15 @@
           <w:bCs/>
           <w:lang w:val="ru-RU"/>
         </w:rPr>
-        <w:t xml:space="preserve"> предводителя дворянства Иосифа Михайлы сына Слизень и состоящих мужеска и </w:t>
+        <w:t xml:space="preserve"> предводителя </w:t>
+      </w:r>
+      <w:r>
+        <w:rPr>
+          <w:bCs/>
+          <w:lang w:val="ru-RU"/>
+        </w:rPr>
+        <w:lastRenderedPageBreak/>
+        <w:t xml:space="preserve">дворянства Иосифа Михайлы сына Слизень и состоящих мужеска и </w:t>
       </w:r>
       <w:proofErr w:type="spellStart"/>
       <w:r>
@@ -1013,7 +1060,7 @@
         </w:rPr>
       </w:pPr>
     </w:p>
-    <w:bookmarkEnd w:id="9"/>
+    <w:bookmarkEnd w:id="10"/>
     <w:p>
       <w:pPr>
         <w:spacing w:after="0"/>
@@ -2016,7 +2063,7 @@
           <w:lang w:val="be-BY"/>
         </w:rPr>
       </w:pPr>
-      <w:bookmarkStart w:id="10" w:name="_Hlk124710387"/>
+      <w:bookmarkStart w:id="11" w:name="_Hlk124710387"/>
     </w:p>
     <w:p>
       <w:pPr>
@@ -2285,6 +2332,7 @@
           <w:noProof/>
           <w:lang w:val="ru-RU" w:eastAsia="ru-RU"/>
         </w:rPr>
+        <w:lastRenderedPageBreak/>
         <w:t>Новицкая Марьяна</w:t>
       </w:r>
       <w:r>
@@ -2365,7 +2413,7 @@
           <w:lang w:val="ru-RU"/>
         </w:rPr>
       </w:pPr>
-      <w:bookmarkStart w:id="11" w:name="_Hlk98326658"/>
+      <w:bookmarkStart w:id="12" w:name="_Hlk98326658"/>
       <w:r>
         <w:rPr>
           <w:b/>
@@ -2400,7 +2448,7 @@
         </w:rPr>
         <w:t>Метрическая запись №1/1841-р (коп).</w:t>
       </w:r>
-      <w:bookmarkEnd w:id="11"/>
+      <w:bookmarkEnd w:id="12"/>
       <w:r>
         <w:rPr>
           <w:b/>
@@ -2516,7 +2564,7 @@
           <w:lang w:val="ru-RU" w:eastAsia="ru-RU"/>
         </w:rPr>
       </w:pPr>
-      <w:bookmarkStart w:id="12" w:name="_Hlk70265389"/>
+      <w:bookmarkStart w:id="13" w:name="_Hlk70265389"/>
       <w:r>
         <w:rPr>
           <w:bCs/>
@@ -2752,7 +2800,7 @@
         <w:t>.</w:t>
       </w:r>
     </w:p>
-    <w:bookmarkEnd w:id="12"/>
+    <w:bookmarkEnd w:id="13"/>
     <w:p>
       <w:pPr>
         <w:spacing w:after="0"/>
@@ -2768,15 +2816,439 @@
         <w:spacing w:after="0"/>
         <w:jc w:val="both"/>
         <w:rPr>
+          <w:bCs/>
+          <w:lang w:val="ru-RU"/>
+        </w:rPr>
+      </w:pPr>
+      <w:bookmarkStart w:id="14" w:name="_Hlk149207841"/>
+      <w:r>
+        <w:rPr>
           <w:b/>
-          <w:lang w:val="ru-RU"/>
-        </w:rPr>
-      </w:pPr>
+          <w:bCs/>
+          <w:noProof/>
+          <w:lang w:val="ru-RU" w:eastAsia="ru-RU"/>
+        </w:rPr>
+        <w:t>НИАБ 136-13-141</w:t>
+      </w:r>
       <w:r>
         <w:rPr>
           <w:b/>
-          <w:lang w:val="ru-RU"/>
-        </w:rPr>
+          <w:bCs/>
+          <w:noProof/>
+          <w:lang w:val="ru-RU" w:eastAsia="ru-RU"/>
+        </w:rPr>
+        <w:tab/>
+      </w:r>
+      <w:bookmarkEnd w:id="14"/>
+      <w:r>
+        <w:rPr>
+          <w:lang w:val="ru-RU"/>
+        </w:rPr>
+        <w:t xml:space="preserve">Лист 49об-50. </w:t>
+      </w:r>
+      <w:r>
+        <w:rPr>
+          <w:b/>
+          <w:lang w:val="ru-RU"/>
+        </w:rPr>
+        <w:t>Метрическая запись №36/1845-р (</w:t>
+      </w:r>
+      <w:proofErr w:type="spellStart"/>
+      <w:r>
+        <w:rPr>
+          <w:b/>
+          <w:lang w:val="ru-RU"/>
+        </w:rPr>
+        <w:t>ориг</w:t>
+      </w:r>
+      <w:proofErr w:type="spellEnd"/>
+      <w:r>
+        <w:rPr>
+          <w:b/>
+          <w:lang w:val="ru-RU"/>
+        </w:rPr>
+        <w:t>).</w:t>
+      </w:r>
+      <w:r>
+        <w:rPr>
+          <w:bCs/>
+          <w:lang w:val="ru-RU"/>
+        </w:rPr>
+        <w:tab/>
+      </w:r>
+    </w:p>
+    <w:p>
+      <w:pPr>
+        <w:spacing w:after="0"/>
+        <w:jc w:val="both"/>
+        <w:rPr>
+          <w:bCs/>
+          <w:lang w:val="ru-RU"/>
+        </w:rPr>
+      </w:pPr>
+    </w:p>
+    <w:p>
+      <w:pPr>
+        <w:spacing w:after="0"/>
+        <w:jc w:val="both"/>
+        <w:rPr>
+          <w:bCs/>
+        </w:rPr>
+      </w:pPr>
+      <w:r>
+        <w:rPr>
+          <w:noProof/>
+        </w:rPr>
+        <w:drawing>
+          <wp:inline distT="0" distB="0" distL="0" distR="0" wp14:anchorId="18CAD336" wp14:editId="3815850D">
+            <wp:extent cx="5940425" cy="931545"/>
+            <wp:effectExtent l="0" t="0" r="3175" b="1905"/>
+            <wp:docPr id="516" name="Рисунок 516"/>
+            <wp:cNvGraphicFramePr>
+              <a:graphicFrameLocks xmlns:a="http://schemas.openxmlformats.org/drawingml/2006/main" noChangeAspect="1"/>
+            </wp:cNvGraphicFramePr>
+            <a:graphic xmlns:a="http://schemas.openxmlformats.org/drawingml/2006/main">
+              <a:graphicData uri="http://schemas.openxmlformats.org/drawingml/2006/picture">
+                <pic:pic xmlns:pic="http://schemas.openxmlformats.org/drawingml/2006/picture">
+                  <pic:nvPicPr>
+                    <pic:cNvPr id="1" name=""/>
+                    <pic:cNvPicPr/>
+                  </pic:nvPicPr>
+                  <pic:blipFill>
+                    <a:blip r:embed="rId7"/>
+                    <a:stretch>
+                      <a:fillRect/>
+                    </a:stretch>
+                  </pic:blipFill>
+                  <pic:spPr>
+                    <a:xfrm>
+                      <a:off x="0" y="0"/>
+                      <a:ext cx="5940425" cy="931545"/>
+                    </a:xfrm>
+                    <a:prstGeom prst="rect">
+                      <a:avLst/>
+                    </a:prstGeom>
+                  </pic:spPr>
+                </pic:pic>
+              </a:graphicData>
+            </a:graphic>
+          </wp:inline>
+        </w:drawing>
+      </w:r>
+    </w:p>
+    <w:p>
+      <w:pPr>
+        <w:spacing w:after="0"/>
+        <w:jc w:val="both"/>
+        <w:rPr>
+          <w:bCs/>
+        </w:rPr>
+      </w:pPr>
+      <w:r>
+        <w:rPr>
+          <w:noProof/>
+        </w:rPr>
+        <w:drawing>
+          <wp:inline distT="0" distB="0" distL="0" distR="0" wp14:anchorId="2C9E13AC" wp14:editId="4765800E">
+            <wp:extent cx="5940425" cy="853440"/>
+            <wp:effectExtent l="0" t="0" r="3175" b="3810"/>
+            <wp:docPr id="517" name="Рисунок 517"/>
+            <wp:cNvGraphicFramePr>
+              <a:graphicFrameLocks xmlns:a="http://schemas.openxmlformats.org/drawingml/2006/main" noChangeAspect="1"/>
+            </wp:cNvGraphicFramePr>
+            <a:graphic xmlns:a="http://schemas.openxmlformats.org/drawingml/2006/main">
+              <a:graphicData uri="http://schemas.openxmlformats.org/drawingml/2006/picture">
+                <pic:pic xmlns:pic="http://schemas.openxmlformats.org/drawingml/2006/picture">
+                  <pic:nvPicPr>
+                    <pic:cNvPr id="1" name=""/>
+                    <pic:cNvPicPr/>
+                  </pic:nvPicPr>
+                  <pic:blipFill>
+                    <a:blip r:embed="rId8"/>
+                    <a:stretch>
+                      <a:fillRect/>
+                    </a:stretch>
+                  </pic:blipFill>
+                  <pic:spPr>
+                    <a:xfrm>
+                      <a:off x="0" y="0"/>
+                      <a:ext cx="5940425" cy="853440"/>
+                    </a:xfrm>
+                    <a:prstGeom prst="rect">
+                      <a:avLst/>
+                    </a:prstGeom>
+                  </pic:spPr>
+                </pic:pic>
+              </a:graphicData>
+            </a:graphic>
+          </wp:inline>
+        </w:drawing>
+      </w:r>
+    </w:p>
+    <w:p>
+      <w:pPr>
+        <w:spacing w:after="0"/>
+        <w:jc w:val="both"/>
+        <w:rPr>
+          <w:bCs/>
+        </w:rPr>
+      </w:pPr>
+    </w:p>
+    <w:p>
+      <w:pPr>
+        <w:spacing w:after="0"/>
+        <w:jc w:val="both"/>
+        <w:rPr>
+          <w:bCs/>
+          <w:lang w:val="ru-RU"/>
+        </w:rPr>
+      </w:pPr>
+      <w:proofErr w:type="spellStart"/>
+      <w:r>
+        <w:rPr>
+          <w:bCs/>
+          <w:lang w:val="ru-RU"/>
+        </w:rPr>
+        <w:t>Осовская</w:t>
+      </w:r>
+      <w:proofErr w:type="spellEnd"/>
+      <w:r>
+        <w:rPr>
+          <w:bCs/>
+          <w:lang w:val="ru-RU"/>
+        </w:rPr>
+        <w:t xml:space="preserve"> Покровская церковь. 24 июня 1845 года. Запись о крещении.</w:t>
+      </w:r>
+    </w:p>
+    <w:p>
+      <w:pPr>
+        <w:spacing w:after="0"/>
+        <w:jc w:val="both"/>
+        <w:rPr>
+          <w:bCs/>
+          <w:lang w:val="ru-RU"/>
+        </w:rPr>
+      </w:pPr>
+    </w:p>
+    <w:p>
+      <w:pPr>
+        <w:spacing w:after="0"/>
+        <w:jc w:val="both"/>
+        <w:rPr>
+          <w:bCs/>
+          <w:noProof/>
+          <w:lang w:val="ru-RU" w:eastAsia="ru-RU"/>
+        </w:rPr>
+      </w:pPr>
+      <w:r>
+        <w:rPr>
+          <w:bCs/>
+          <w:noProof/>
+          <w:lang w:val="ru-RU" w:eastAsia="ru-RU"/>
+        </w:rPr>
+        <w:t>Жылкова Евгения Юстиновна – дочь крестьян с деревни Недаль, православных, родилась 19 июня 1845 года</w:t>
+      </w:r>
+      <w:r>
+        <w:rPr>
+          <w:bCs/>
+          <w:noProof/>
+          <w:lang w:val="ru-RU" w:eastAsia="ru-RU"/>
+        </w:rPr>
+        <w:t>: Жилко Евгения Юстынова, деревня Недаль</w:t>
+      </w:r>
+      <w:r>
+        <w:rPr>
+          <w:bCs/>
+          <w:noProof/>
+          <w:lang w:val="ru-RU" w:eastAsia="ru-RU"/>
+        </w:rPr>
+        <w:t>.</w:t>
+      </w:r>
+    </w:p>
+    <w:p>
+      <w:pPr>
+        <w:spacing w:after="0"/>
+        <w:jc w:val="both"/>
+        <w:rPr>
+          <w:bCs/>
+          <w:noProof/>
+          <w:lang w:val="ru-RU" w:eastAsia="ru-RU"/>
+        </w:rPr>
+      </w:pPr>
+      <w:r>
+        <w:rPr>
+          <w:bCs/>
+          <w:noProof/>
+          <w:lang w:val="ru-RU" w:eastAsia="ru-RU"/>
+        </w:rPr>
+        <w:t>Жылко Юстин Михайлов – отец</w:t>
+      </w:r>
+      <w:r>
+        <w:rPr>
+          <w:bCs/>
+          <w:noProof/>
+          <w:lang w:val="ru-RU" w:eastAsia="ru-RU"/>
+        </w:rPr>
+        <w:t>: Жилко Юстын Михалов, деревня Недаль</w:t>
+      </w:r>
+      <w:r>
+        <w:rPr>
+          <w:bCs/>
+          <w:noProof/>
+          <w:lang w:val="ru-RU" w:eastAsia="ru-RU"/>
+        </w:rPr>
+        <w:t>.</w:t>
+      </w:r>
+    </w:p>
+    <w:p>
+      <w:pPr>
+        <w:spacing w:after="0"/>
+        <w:jc w:val="both"/>
+        <w:rPr>
+          <w:bCs/>
+          <w:noProof/>
+          <w:lang w:val="ru-RU" w:eastAsia="ru-RU"/>
+        </w:rPr>
+      </w:pPr>
+      <w:r>
+        <w:rPr>
+          <w:bCs/>
+          <w:noProof/>
+          <w:lang w:val="ru-RU" w:eastAsia="ru-RU"/>
+        </w:rPr>
+        <w:t>Жылкова Анастасия Григориевна – мать</w:t>
+      </w:r>
+      <w:r>
+        <w:rPr>
+          <w:bCs/>
+          <w:noProof/>
+          <w:lang w:val="ru-RU" w:eastAsia="ru-RU"/>
+        </w:rPr>
+        <w:t>: Жилко Наста Григорьева, деревня Недаль</w:t>
+      </w:r>
+      <w:r>
+        <w:rPr>
+          <w:bCs/>
+          <w:noProof/>
+          <w:lang w:val="ru-RU" w:eastAsia="ru-RU"/>
+        </w:rPr>
+        <w:t>.</w:t>
+      </w:r>
+    </w:p>
+    <w:p>
+      <w:pPr>
+        <w:spacing w:after="0"/>
+        <w:jc w:val="both"/>
+        <w:rPr>
+          <w:bCs/>
+          <w:noProof/>
+          <w:lang w:val="ru-RU" w:eastAsia="ru-RU"/>
+        </w:rPr>
+      </w:pPr>
+      <w:r>
+        <w:rPr>
+          <w:bCs/>
+          <w:noProof/>
+          <w:lang w:val="ru-RU" w:eastAsia="ru-RU"/>
+        </w:rPr>
+        <w:t xml:space="preserve">Новицкий Никифер? Артемьев – </w:t>
+      </w:r>
+      <w:r>
+        <w:rPr>
+          <w:bCs/>
+          <w:noProof/>
+          <w:lang w:val="ru-RU" w:eastAsia="ru-RU"/>
+        </w:rPr>
+        <w:t>крестный отец</w:t>
+      </w:r>
+      <w:r>
+        <w:rPr>
+          <w:bCs/>
+          <w:noProof/>
+          <w:lang w:val="ru-RU" w:eastAsia="ru-RU"/>
+        </w:rPr>
+        <w:t>, крестьянин, с деревни Мажницы.</w:t>
+      </w:r>
+    </w:p>
+    <w:p>
+      <w:pPr>
+        <w:spacing w:after="0"/>
+        <w:jc w:val="both"/>
+        <w:rPr>
+          <w:bCs/>
+          <w:noProof/>
+          <w:lang w:val="ru-RU" w:eastAsia="ru-RU"/>
+        </w:rPr>
+      </w:pPr>
+      <w:r>
+        <w:rPr>
+          <w:bCs/>
+          <w:noProof/>
+          <w:lang w:val="ru-RU" w:eastAsia="ru-RU"/>
+        </w:rPr>
+        <w:t xml:space="preserve">Садовниченкова Марья Львовна – </w:t>
+      </w:r>
+      <w:r>
+        <w:rPr>
+          <w:bCs/>
+          <w:noProof/>
+          <w:lang w:val="ru-RU" w:eastAsia="ru-RU"/>
+        </w:rPr>
+        <w:t>крестная мать</w:t>
+      </w:r>
+      <w:r>
+        <w:rPr>
+          <w:bCs/>
+          <w:noProof/>
+          <w:lang w:val="ru-RU" w:eastAsia="ru-RU"/>
+        </w:rPr>
+        <w:t>, хлебопашка, с села Мстиж.</w:t>
+      </w:r>
+    </w:p>
+    <w:p>
+      <w:pPr>
+        <w:spacing w:after="0"/>
+        <w:jc w:val="both"/>
+        <w:rPr>
+          <w:bCs/>
+          <w:noProof/>
+          <w:lang w:val="ru-RU" w:eastAsia="ru-RU"/>
+        </w:rPr>
+      </w:pPr>
+      <w:r>
+        <w:rPr>
+          <w:bCs/>
+          <w:noProof/>
+          <w:lang w:val="ru-RU" w:eastAsia="ru-RU"/>
+        </w:rPr>
+        <w:t>Еленский Юльян – приходской священник.</w:t>
+      </w:r>
+    </w:p>
+    <w:p>
+      <w:pPr>
+        <w:spacing w:after="0"/>
+        <w:jc w:val="both"/>
+        <w:rPr>
+          <w:bCs/>
+          <w:lang w:val="be-BY"/>
+        </w:rPr>
+      </w:pPr>
+    </w:p>
+    <w:p>
+      <w:pPr>
+        <w:spacing w:after="0"/>
+        <w:jc w:val="both"/>
+        <w:rPr>
+          <w:b/>
+          <w:lang w:val="ru-RU"/>
+        </w:rPr>
+      </w:pPr>
+      <w:r>
+        <w:rPr>
+          <w:b/>
+          <w:lang w:val="ru-RU"/>
+        </w:rPr>
+        <w:lastRenderedPageBreak/>
         <w:t>НИАБ 333-9-417</w:t>
       </w:r>
     </w:p>
@@ -3802,7 +4274,6 @@
         <w:rPr>
           <w:lang w:val="ru-RU"/>
         </w:rPr>
-        <w:lastRenderedPageBreak/>
         <w:t>2й Константин</w:t>
       </w:r>
       <w:r>
@@ -4099,8 +4570,8 @@
           <w:lang w:val="be-BY"/>
         </w:rPr>
       </w:pPr>
-      <w:bookmarkStart w:id="13" w:name="_Hlk124715310"/>
-      <w:bookmarkEnd w:id="10"/>
+      <w:bookmarkStart w:id="15" w:name="_Hlk124715310"/>
+      <w:bookmarkEnd w:id="11"/>
       <w:r>
         <w:rPr>
           <w:lang w:val="be-BY"/>
@@ -4108,7 +4579,7 @@
         <w:t>помещичий крестьянин, в ревизию 1834 года 20 лет, умер в 1846 году, жил в доме 3 (НИАБ 333-9-417, л.300об).</w:t>
       </w:r>
     </w:p>
-    <w:bookmarkEnd w:id="13"/>
+    <w:bookmarkEnd w:id="15"/>
     <w:p>
       <w:pPr>
         <w:spacing w:after="0"/>

--- a/2/деревня Недаль/именная база/Жилки/Жилко Юстын Михайлов.docx
+++ b/2/деревня Недаль/именная база/Жилки/Жилко Юстын Михайлов.docx
@@ -324,11 +324,112 @@
       <w:pPr>
         <w:spacing w:after="0"/>
         <w:rPr>
-          <w:noProof/>
-          <w:lang w:val="ru-RU" w:eastAsia="ru-RU"/>
+          <w:lang w:val="be-BY"/>
         </w:rPr>
       </w:pPr>
       <w:bookmarkStart w:id="9" w:name="_Hlk154576320"/>
+      <w:bookmarkStart w:id="10" w:name="_Hlk154740295"/>
+      <w:bookmarkStart w:id="11" w:name="_Hlk154740424"/>
+      <w:r>
+        <w:rPr>
+          <w:lang w:val="ru-RU"/>
+        </w:rPr>
+        <w:t xml:space="preserve">12.11.1844 – </w:t>
+      </w:r>
+      <w:r>
+        <w:rPr>
+          <w:lang w:val="ru-RU"/>
+        </w:rPr>
+        <w:t xml:space="preserve">свидетель по жениху венчания молодого </w:t>
+      </w:r>
+      <w:proofErr w:type="spellStart"/>
+      <w:r>
+        <w:rPr>
+          <w:lang w:val="ru-RU"/>
+        </w:rPr>
+        <w:t>Кузуры</w:t>
+      </w:r>
+      <w:proofErr w:type="spellEnd"/>
+      <w:r>
+        <w:rPr>
+          <w:lang w:val="ru-RU"/>
+        </w:rPr>
+        <w:t xml:space="preserve"> Павла Микитова с деревни </w:t>
+      </w:r>
+      <w:proofErr w:type="spellStart"/>
+      <w:r>
+        <w:rPr>
+          <w:lang w:val="ru-RU"/>
+        </w:rPr>
+        <w:t>Недаль</w:t>
+      </w:r>
+      <w:proofErr w:type="spellEnd"/>
+      <w:r>
+        <w:rPr>
+          <w:lang w:val="be-BY"/>
+        </w:rPr>
+        <w:t xml:space="preserve"> </w:t>
+      </w:r>
+      <w:r>
+        <w:rPr>
+          <w:lang w:val="ru-RU"/>
+        </w:rPr>
+        <w:t>и</w:t>
+      </w:r>
+      <w:r>
+        <w:rPr>
+          <w:lang w:val="be-BY"/>
+        </w:rPr>
+        <w:t xml:space="preserve"> девиц</w:t>
+      </w:r>
+      <w:r>
+        <w:rPr>
+          <w:lang w:val="ru-RU"/>
+        </w:rPr>
+        <w:t>ы</w:t>
+      </w:r>
+      <w:r>
+        <w:rPr>
+          <w:lang w:val="be-BY"/>
+        </w:rPr>
+        <w:t xml:space="preserve"> Тарасевич Федор</w:t>
+      </w:r>
+      <w:r>
+        <w:rPr>
+          <w:lang w:val="ru-RU"/>
+        </w:rPr>
+        <w:t>ы</w:t>
+      </w:r>
+      <w:r>
+        <w:rPr>
+          <w:lang w:val="be-BY"/>
+        </w:rPr>
+        <w:t xml:space="preserve"> Федоровой с деревни Воилово (НИАБ 136-13-144, л.148об-149, </w:t>
+      </w:r>
+      <w:r>
+        <w:rPr>
+          <w:bCs/>
+          <w:lang w:val="ru-RU"/>
+        </w:rPr>
+        <w:t>№10/1844-р (коп)</w:t>
+      </w:r>
+      <w:r>
+        <w:rPr>
+          <w:lang w:val="be-BY"/>
+        </w:rPr>
+        <w:t>).</w:t>
+      </w:r>
+      <w:bookmarkEnd w:id="10"/>
+    </w:p>
+    <w:bookmarkEnd w:id="11"/>
+    <w:p>
+      <w:pPr>
+        <w:spacing w:after="0"/>
+        <w:rPr>
+          <w:noProof/>
+          <w:lang w:val="ru-RU" w:eastAsia="ru-RU"/>
+        </w:rPr>
+      </w:pPr>
       <w:r>
         <w:rPr>
           <w:bCs/>
@@ -825,7 +926,7 @@
           <w:lang w:val="ru-RU"/>
         </w:rPr>
       </w:pPr>
-      <w:bookmarkStart w:id="10" w:name="_Hlk123589421"/>
+      <w:bookmarkStart w:id="12" w:name="_Hlk123589421"/>
       <w:r>
         <w:rPr>
           <w:b/>
@@ -940,6 +1041,7 @@
           <w:bCs/>
           <w:lang w:val="ru-RU"/>
         </w:rPr>
+        <w:lastRenderedPageBreak/>
         <w:t xml:space="preserve">1834 года генваря 25 дня Минской губернии </w:t>
       </w:r>
       <w:proofErr w:type="spellStart"/>
@@ -988,15 +1090,7 @@
           <w:bCs/>
           <w:lang w:val="ru-RU"/>
         </w:rPr>
-        <w:t xml:space="preserve"> предводителя </w:t>
-      </w:r>
-      <w:r>
-        <w:rPr>
-          <w:bCs/>
-          <w:lang w:val="ru-RU"/>
-        </w:rPr>
-        <w:lastRenderedPageBreak/>
-        <w:t xml:space="preserve">дворянства Иосифа Михайлы сына Слизень и состоящих мужеска и </w:t>
+        <w:t xml:space="preserve"> предводителя дворянства Иосифа Михайлы сына Слизень и состоящих мужеска и </w:t>
       </w:r>
       <w:proofErr w:type="spellStart"/>
       <w:r>
@@ -1060,7 +1154,7 @@
         </w:rPr>
       </w:pPr>
     </w:p>
-    <w:bookmarkEnd w:id="10"/>
+    <w:bookmarkEnd w:id="12"/>
     <w:p>
       <w:pPr>
         <w:spacing w:after="0"/>
@@ -2063,7 +2157,7 @@
           <w:lang w:val="be-BY"/>
         </w:rPr>
       </w:pPr>
-      <w:bookmarkStart w:id="11" w:name="_Hlk124710387"/>
+      <w:bookmarkStart w:id="13" w:name="_Hlk124710387"/>
     </w:p>
     <w:p>
       <w:pPr>
@@ -2275,6 +2369,7 @@
           <w:noProof/>
           <w:lang w:val="ru-RU" w:eastAsia="ru-RU"/>
         </w:rPr>
+        <w:lastRenderedPageBreak/>
         <w:t>Жилко Наста – мать: Жилко Наста, деревня Недаль.</w:t>
       </w:r>
       <w:r>
@@ -2332,7 +2427,6 @@
           <w:noProof/>
           <w:lang w:val="ru-RU" w:eastAsia="ru-RU"/>
         </w:rPr>
-        <w:lastRenderedPageBreak/>
         <w:t>Новицкая Марьяна</w:t>
       </w:r>
       <w:r>
@@ -2413,7 +2507,7 @@
           <w:lang w:val="ru-RU"/>
         </w:rPr>
       </w:pPr>
-      <w:bookmarkStart w:id="12" w:name="_Hlk98326658"/>
+      <w:bookmarkStart w:id="14" w:name="_Hlk98326658"/>
       <w:r>
         <w:rPr>
           <w:b/>
@@ -2448,7 +2542,7 @@
         </w:rPr>
         <w:t>Метрическая запись №1/1841-р (коп).</w:t>
       </w:r>
-      <w:bookmarkEnd w:id="12"/>
+      <w:bookmarkEnd w:id="14"/>
       <w:r>
         <w:rPr>
           <w:b/>
@@ -2564,7 +2658,7 @@
           <w:lang w:val="ru-RU" w:eastAsia="ru-RU"/>
         </w:rPr>
       </w:pPr>
-      <w:bookmarkStart w:id="13" w:name="_Hlk70265389"/>
+      <w:bookmarkStart w:id="15" w:name="_Hlk70265389"/>
       <w:r>
         <w:rPr>
           <w:bCs/>
@@ -2800,7 +2894,7 @@
         <w:t>.</w:t>
       </w:r>
     </w:p>
-    <w:bookmarkEnd w:id="13"/>
+    <w:bookmarkEnd w:id="15"/>
     <w:p>
       <w:pPr>
         <w:spacing w:after="0"/>
@@ -2816,11 +2910,10 @@
         <w:spacing w:after="0"/>
         <w:jc w:val="both"/>
         <w:rPr>
-          <w:bCs/>
-          <w:lang w:val="ru-RU"/>
-        </w:rPr>
-      </w:pPr>
-      <w:bookmarkStart w:id="14" w:name="_Hlk149207841"/>
+          <w:noProof/>
+          <w:lang w:val="ru-RU" w:eastAsia="ru-RU"/>
+        </w:rPr>
+      </w:pPr>
       <w:r>
         <w:rPr>
           <w:b/>
@@ -2828,6 +2921,543 @@
           <w:noProof/>
           <w:lang w:val="ru-RU" w:eastAsia="ru-RU"/>
         </w:rPr>
+        <w:t>НИАБ 136-13-144</w:t>
+      </w:r>
+      <w:r>
+        <w:rPr>
+          <w:b/>
+          <w:bCs/>
+          <w:noProof/>
+          <w:lang w:val="ru-RU" w:eastAsia="ru-RU"/>
+        </w:rPr>
+        <w:tab/>
+      </w:r>
+      <w:r>
+        <w:rPr>
+          <w:noProof/>
+          <w:lang w:val="ru-RU" w:eastAsia="ru-RU"/>
+        </w:rPr>
+        <w:t xml:space="preserve">Лист 148об-149. </w:t>
+      </w:r>
+      <w:r>
+        <w:rPr>
+          <w:b/>
+          <w:bCs/>
+          <w:noProof/>
+          <w:lang w:val="ru-RU" w:eastAsia="ru-RU"/>
+        </w:rPr>
+        <w:t>Метрическая запись №10/1844-б (коп).</w:t>
+      </w:r>
+      <w:r>
+        <w:rPr>
+          <w:b/>
+          <w:bCs/>
+          <w:noProof/>
+          <w:lang w:val="ru-RU" w:eastAsia="ru-RU"/>
+        </w:rPr>
+        <w:tab/>
+      </w:r>
+    </w:p>
+    <w:p>
+      <w:pPr>
+        <w:spacing w:after="0"/>
+        <w:jc w:val="both"/>
+        <w:rPr>
+          <w:b/>
+          <w:bCs/>
+          <w:noProof/>
+          <w:lang w:val="ru-RU" w:eastAsia="ru-RU"/>
+        </w:rPr>
+      </w:pPr>
+    </w:p>
+    <w:p>
+      <w:pPr>
+        <w:spacing w:after="0"/>
+        <w:jc w:val="both"/>
+        <w:rPr>
+          <w:b/>
+          <w:bCs/>
+          <w:noProof/>
+          <w:lang w:val="ru-RU" w:eastAsia="ru-RU"/>
+        </w:rPr>
+      </w:pPr>
+      <w:r>
+        <w:rPr>
+          <w:noProof/>
+          <w:lang w:val="ru-RU"/>
+          <w14:ligatures w14:val="standardContextual"/>
+        </w:rPr>
+        <w:drawing>
+          <wp:inline distT="0" distB="0" distL="0" distR="0" wp14:anchorId="2582204F" wp14:editId="0C1E3E8F">
+            <wp:extent cx="5940425" cy="1697355"/>
+            <wp:effectExtent l="0" t="0" r="3175" b="0"/>
+            <wp:docPr id="1725345095" name="Рисунок 1"/>
+            <wp:cNvGraphicFramePr>
+              <a:graphicFrameLocks xmlns:a="http://schemas.openxmlformats.org/drawingml/2006/main" noChangeAspect="1"/>
+            </wp:cNvGraphicFramePr>
+            <a:graphic xmlns:a="http://schemas.openxmlformats.org/drawingml/2006/main">
+              <a:graphicData uri="http://schemas.openxmlformats.org/drawingml/2006/picture">
+                <pic:pic xmlns:pic="http://schemas.openxmlformats.org/drawingml/2006/picture">
+                  <pic:nvPicPr>
+                    <pic:cNvPr id="1725345095" name=""/>
+                    <pic:cNvPicPr/>
+                  </pic:nvPicPr>
+                  <pic:blipFill>
+                    <a:blip r:embed="rId7"/>
+                    <a:stretch>
+                      <a:fillRect/>
+                    </a:stretch>
+                  </pic:blipFill>
+                  <pic:spPr>
+                    <a:xfrm>
+                      <a:off x="0" y="0"/>
+                      <a:ext cx="5940425" cy="1697355"/>
+                    </a:xfrm>
+                    <a:prstGeom prst="rect">
+                      <a:avLst/>
+                    </a:prstGeom>
+                  </pic:spPr>
+                </pic:pic>
+              </a:graphicData>
+            </a:graphic>
+          </wp:inline>
+        </w:drawing>
+      </w:r>
+      <w:r>
+        <w:rPr>
+          <w:noProof/>
+          <w:lang w:val="ru-RU"/>
+          <w14:ligatures w14:val="standardContextual"/>
+        </w:rPr>
+        <w:drawing>
+          <wp:inline distT="0" distB="0" distL="0" distR="0" wp14:anchorId="7F52AED7" wp14:editId="220A6578">
+            <wp:extent cx="5940425" cy="1525270"/>
+            <wp:effectExtent l="0" t="0" r="3175" b="0"/>
+            <wp:docPr id="1852236626" name="Рисунок 1"/>
+            <wp:cNvGraphicFramePr>
+              <a:graphicFrameLocks xmlns:a="http://schemas.openxmlformats.org/drawingml/2006/main" noChangeAspect="1"/>
+            </wp:cNvGraphicFramePr>
+            <a:graphic xmlns:a="http://schemas.openxmlformats.org/drawingml/2006/main">
+              <a:graphicData uri="http://schemas.openxmlformats.org/drawingml/2006/picture">
+                <pic:pic xmlns:pic="http://schemas.openxmlformats.org/drawingml/2006/picture">
+                  <pic:nvPicPr>
+                    <pic:cNvPr id="1852236626" name=""/>
+                    <pic:cNvPicPr/>
+                  </pic:nvPicPr>
+                  <pic:blipFill>
+                    <a:blip r:embed="rId8"/>
+                    <a:stretch>
+                      <a:fillRect/>
+                    </a:stretch>
+                  </pic:blipFill>
+                  <pic:spPr>
+                    <a:xfrm>
+                      <a:off x="0" y="0"/>
+                      <a:ext cx="5940425" cy="1525270"/>
+                    </a:xfrm>
+                    <a:prstGeom prst="rect">
+                      <a:avLst/>
+                    </a:prstGeom>
+                  </pic:spPr>
+                </pic:pic>
+              </a:graphicData>
+            </a:graphic>
+          </wp:inline>
+        </w:drawing>
+      </w:r>
+    </w:p>
+    <w:p>
+      <w:pPr>
+        <w:spacing w:after="0"/>
+        <w:jc w:val="both"/>
+        <w:rPr>
+          <w:b/>
+          <w:bCs/>
+          <w:noProof/>
+          <w:lang w:val="ru-RU" w:eastAsia="ru-RU"/>
+        </w:rPr>
+      </w:pPr>
+    </w:p>
+    <w:p>
+      <w:pPr>
+        <w:spacing w:after="0"/>
+        <w:jc w:val="both"/>
+        <w:rPr>
+          <w:lang w:val="ru-RU"/>
+        </w:rPr>
+      </w:pPr>
+      <w:proofErr w:type="spellStart"/>
+      <w:r>
+        <w:rPr>
+          <w:lang w:val="ru-RU"/>
+        </w:rPr>
+        <w:lastRenderedPageBreak/>
+        <w:t>Мстижская</w:t>
+      </w:r>
+      <w:proofErr w:type="spellEnd"/>
+      <w:r>
+        <w:rPr>
+          <w:lang w:val="ru-RU"/>
+        </w:rPr>
+        <w:t xml:space="preserve"> Крестовоздвиженская церковь. 12 ноября 1844 года. Метрическая запись о венчании.</w:t>
+      </w:r>
+    </w:p>
+    <w:p>
+      <w:pPr>
+        <w:spacing w:after="0"/>
+        <w:jc w:val="both"/>
+        <w:rPr>
+          <w:lang w:val="ru-RU"/>
+        </w:rPr>
+      </w:pPr>
+    </w:p>
+    <w:p>
+      <w:pPr>
+        <w:spacing w:after="0"/>
+        <w:jc w:val="both"/>
+        <w:rPr>
+          <w:lang w:val="ru-RU"/>
+        </w:rPr>
+      </w:pPr>
+      <w:proofErr w:type="spellStart"/>
+      <w:r>
+        <w:rPr>
+          <w:lang w:val="ru-RU"/>
+        </w:rPr>
+        <w:t>Кузура</w:t>
+      </w:r>
+      <w:proofErr w:type="spellEnd"/>
+      <w:r>
+        <w:rPr>
+          <w:lang w:val="ru-RU"/>
+        </w:rPr>
+        <w:t xml:space="preserve"> Павел Никитов – жених, крестьянин деревни </w:t>
+      </w:r>
+      <w:proofErr w:type="spellStart"/>
+      <w:r>
+        <w:rPr>
+          <w:lang w:val="ru-RU"/>
+        </w:rPr>
+        <w:t>Недаль</w:t>
+      </w:r>
+      <w:proofErr w:type="spellEnd"/>
+      <w:r>
+        <w:rPr>
+          <w:lang w:val="ru-RU"/>
+        </w:rPr>
+        <w:t xml:space="preserve">, православный, первым браком, 19 лет: </w:t>
+      </w:r>
+      <w:proofErr w:type="spellStart"/>
+      <w:r>
+        <w:rPr>
+          <w:lang w:val="ru-RU"/>
+        </w:rPr>
+        <w:t>Кузура</w:t>
+      </w:r>
+      <w:proofErr w:type="spellEnd"/>
+      <w:r>
+        <w:rPr>
+          <w:lang w:val="ru-RU"/>
+        </w:rPr>
+        <w:t xml:space="preserve"> Павел Микитов, деревня </w:t>
+      </w:r>
+      <w:proofErr w:type="spellStart"/>
+      <w:r>
+        <w:rPr>
+          <w:lang w:val="ru-RU"/>
+        </w:rPr>
+        <w:t>Недаль</w:t>
+      </w:r>
+      <w:proofErr w:type="spellEnd"/>
+      <w:r>
+        <w:rPr>
+          <w:lang w:val="ru-RU"/>
+        </w:rPr>
+        <w:t>.</w:t>
+      </w:r>
+    </w:p>
+    <w:p>
+      <w:pPr>
+        <w:spacing w:after="0"/>
+        <w:jc w:val="both"/>
+        <w:rPr>
+          <w:lang w:val="ru-RU"/>
+        </w:rPr>
+      </w:pPr>
+      <w:proofErr w:type="spellStart"/>
+      <w:r>
+        <w:rPr>
+          <w:lang w:val="ru-RU"/>
+        </w:rPr>
+        <w:t>Тарасевичовна</w:t>
+      </w:r>
+      <w:proofErr w:type="spellEnd"/>
+      <w:r>
+        <w:rPr>
+          <w:lang w:val="ru-RU"/>
+        </w:rPr>
+        <w:t xml:space="preserve"> Феодора Федорова – невеста, с деревни </w:t>
+      </w:r>
+      <w:proofErr w:type="spellStart"/>
+      <w:r>
+        <w:rPr>
+          <w:lang w:val="ru-RU"/>
+        </w:rPr>
+        <w:t>Воилово</w:t>
+      </w:r>
+      <w:proofErr w:type="spellEnd"/>
+      <w:r>
+        <w:rPr>
+          <w:lang w:val="ru-RU"/>
+        </w:rPr>
+        <w:t xml:space="preserve">, православная, первым браком, 20 лет: </w:t>
+      </w:r>
+      <w:proofErr w:type="spellStart"/>
+      <w:r>
+        <w:rPr>
+          <w:lang w:val="ru-RU"/>
+        </w:rPr>
+        <w:t>Кузура</w:t>
+      </w:r>
+      <w:proofErr w:type="spellEnd"/>
+      <w:r>
+        <w:rPr>
+          <w:lang w:val="ru-RU"/>
+        </w:rPr>
+        <w:t xml:space="preserve"> Федора Федорова, деревня </w:t>
+      </w:r>
+      <w:proofErr w:type="spellStart"/>
+      <w:r>
+        <w:rPr>
+          <w:lang w:val="ru-RU"/>
+        </w:rPr>
+        <w:t>Недаль</w:t>
+      </w:r>
+      <w:proofErr w:type="spellEnd"/>
+      <w:r>
+        <w:rPr>
+          <w:lang w:val="ru-RU"/>
+        </w:rPr>
+        <w:t>.</w:t>
+      </w:r>
+    </w:p>
+    <w:p>
+      <w:pPr>
+        <w:spacing w:after="0"/>
+        <w:jc w:val="both"/>
+        <w:rPr>
+          <w:lang w:val="ru-RU"/>
+        </w:rPr>
+      </w:pPr>
+      <w:r>
+        <w:rPr>
+          <w:lang w:val="ru-RU"/>
+        </w:rPr>
+        <w:t xml:space="preserve">Жилко Юстин Михайлов – поручитель по жениху, крестьянин деревни </w:t>
+      </w:r>
+      <w:proofErr w:type="spellStart"/>
+      <w:r>
+        <w:rPr>
+          <w:lang w:val="ru-RU"/>
+        </w:rPr>
+        <w:t>Недаль</w:t>
+      </w:r>
+      <w:proofErr w:type="spellEnd"/>
+      <w:r>
+        <w:rPr>
+          <w:lang w:val="ru-RU"/>
+        </w:rPr>
+        <w:t xml:space="preserve">: Жилко </w:t>
+      </w:r>
+      <w:proofErr w:type="spellStart"/>
+      <w:r>
+        <w:rPr>
+          <w:lang w:val="ru-RU"/>
+        </w:rPr>
+        <w:t>Юстын</w:t>
+      </w:r>
+      <w:proofErr w:type="spellEnd"/>
+      <w:r>
+        <w:rPr>
+          <w:lang w:val="ru-RU"/>
+        </w:rPr>
+        <w:t xml:space="preserve"> Михайлов, деревня </w:t>
+      </w:r>
+      <w:proofErr w:type="spellStart"/>
+      <w:r>
+        <w:rPr>
+          <w:lang w:val="ru-RU"/>
+        </w:rPr>
+        <w:t>Недаль</w:t>
+      </w:r>
+      <w:proofErr w:type="spellEnd"/>
+      <w:r>
+        <w:rPr>
+          <w:lang w:val="ru-RU"/>
+        </w:rPr>
+        <w:t>.</w:t>
+      </w:r>
+    </w:p>
+    <w:p>
+      <w:pPr>
+        <w:spacing w:after="0"/>
+        <w:jc w:val="both"/>
+        <w:rPr>
+          <w:lang w:val="ru-RU"/>
+        </w:rPr>
+      </w:pPr>
+      <w:proofErr w:type="spellStart"/>
+      <w:r>
+        <w:rPr>
+          <w:lang w:val="ru-RU"/>
+        </w:rPr>
+        <w:t>Окульчик</w:t>
+      </w:r>
+      <w:proofErr w:type="spellEnd"/>
+      <w:r>
+        <w:rPr>
+          <w:lang w:val="ru-RU"/>
+        </w:rPr>
+        <w:t xml:space="preserve"> Степан Борисов – поручитель по жениху, крестьянин деревни </w:t>
+      </w:r>
+      <w:proofErr w:type="spellStart"/>
+      <w:r>
+        <w:rPr>
+          <w:lang w:val="ru-RU"/>
+        </w:rPr>
+        <w:t>Буденичи</w:t>
+      </w:r>
+      <w:proofErr w:type="spellEnd"/>
+      <w:r>
+        <w:rPr>
+          <w:lang w:val="ru-RU"/>
+        </w:rPr>
+        <w:t>.</w:t>
+      </w:r>
+    </w:p>
+    <w:p>
+      <w:pPr>
+        <w:spacing w:after="0"/>
+        <w:jc w:val="both"/>
+        <w:rPr>
+          <w:lang w:val="ru-RU"/>
+        </w:rPr>
+      </w:pPr>
+      <w:r>
+        <w:rPr>
+          <w:lang w:val="ru-RU"/>
+        </w:rPr>
+        <w:t xml:space="preserve">Тарасевич Михаил </w:t>
+      </w:r>
+      <w:proofErr w:type="spellStart"/>
+      <w:r>
+        <w:rPr>
+          <w:lang w:val="ru-RU"/>
+        </w:rPr>
+        <w:t>Филипов</w:t>
+      </w:r>
+      <w:proofErr w:type="spellEnd"/>
+      <w:r>
+        <w:rPr>
+          <w:lang w:val="ru-RU"/>
+        </w:rPr>
+        <w:t xml:space="preserve"> – поручитель по невесте, с деревни </w:t>
+      </w:r>
+      <w:proofErr w:type="spellStart"/>
+      <w:r>
+        <w:rPr>
+          <w:lang w:val="ru-RU"/>
+        </w:rPr>
+        <w:t>Воилово</w:t>
+      </w:r>
+      <w:proofErr w:type="spellEnd"/>
+      <w:r>
+        <w:rPr>
+          <w:lang w:val="ru-RU"/>
+        </w:rPr>
+        <w:t>.</w:t>
+      </w:r>
+    </w:p>
+    <w:p>
+      <w:pPr>
+        <w:spacing w:after="0"/>
+        <w:jc w:val="both"/>
+        <w:rPr>
+          <w:lang w:val="ru-RU"/>
+        </w:rPr>
+      </w:pPr>
+      <w:r>
+        <w:rPr>
+          <w:lang w:val="ru-RU"/>
+        </w:rPr>
+        <w:t>Тарасевич Рыгор Федоров – поручитель по невесте.</w:t>
+      </w:r>
+    </w:p>
+    <w:p>
+      <w:pPr>
+        <w:spacing w:after="0"/>
+        <w:jc w:val="both"/>
+        <w:rPr>
+          <w:lang w:val="ru-RU"/>
+        </w:rPr>
+      </w:pPr>
+      <w:proofErr w:type="spellStart"/>
+      <w:r>
+        <w:rPr>
+          <w:lang w:val="ru-RU"/>
+        </w:rPr>
+        <w:t>Фальцевич</w:t>
+      </w:r>
+      <w:proofErr w:type="spellEnd"/>
+      <w:r>
+        <w:rPr>
+          <w:lang w:val="ru-RU"/>
+        </w:rPr>
+        <w:t xml:space="preserve"> Адам – приходской священник.</w:t>
+      </w:r>
+    </w:p>
+    <w:p>
+      <w:pPr>
+        <w:spacing w:after="0"/>
+        <w:jc w:val="both"/>
+        <w:rPr>
+          <w:lang w:val="ru-RU"/>
+        </w:rPr>
+      </w:pPr>
+      <w:r>
+        <w:rPr>
+          <w:lang w:val="ru-RU"/>
+        </w:rPr>
+        <w:t>Олешкевич Григорий – дьяк.</w:t>
+      </w:r>
+    </w:p>
+    <w:p>
+      <w:pPr>
+        <w:spacing w:after="0"/>
+        <w:jc w:val="both"/>
+        <w:rPr>
+          <w:bCs/>
+          <w:lang w:val="ru-RU"/>
+        </w:rPr>
+      </w:pPr>
+    </w:p>
+    <w:p>
+      <w:pPr>
+        <w:spacing w:after="0"/>
+        <w:jc w:val="both"/>
+        <w:rPr>
+          <w:bCs/>
+          <w:lang w:val="ru-RU"/>
+        </w:rPr>
+      </w:pPr>
+      <w:bookmarkStart w:id="16" w:name="_Hlk149207841"/>
+      <w:r>
+        <w:rPr>
+          <w:b/>
+          <w:bCs/>
+          <w:noProof/>
+          <w:lang w:val="ru-RU" w:eastAsia="ru-RU"/>
+        </w:rPr>
         <w:t>НИАБ 136-13-141</w:t>
       </w:r>
       <w:r>
@@ -2839,7 +3469,7 @@
         </w:rPr>
         <w:tab/>
       </w:r>
-      <w:bookmarkEnd w:id="14"/>
+      <w:bookmarkEnd w:id="16"/>
       <w:r>
         <w:rPr>
           <w:lang w:val="ru-RU"/>
@@ -2915,7 +3545,7 @@
                     <pic:cNvPicPr/>
                   </pic:nvPicPr>
                   <pic:blipFill>
-                    <a:blip r:embed="rId7"/>
+                    <a:blip r:embed="rId9"/>
                     <a:stretch>
                       <a:fillRect/>
                     </a:stretch>
@@ -2964,7 +3594,7 @@
                     <pic:cNvPicPr/>
                   </pic:nvPicPr>
                   <pic:blipFill>
-                    <a:blip r:embed="rId8"/>
+                    <a:blip r:embed="rId10"/>
                     <a:stretch>
                       <a:fillRect/>
                     </a:stretch>
@@ -3248,398 +3878,873 @@
           <w:b/>
           <w:lang w:val="ru-RU"/>
         </w:rPr>
+        <w:t>НИАБ 333-9-417</w:t>
+      </w:r>
+    </w:p>
+    <w:p>
+      <w:pPr>
+        <w:spacing w:after="0"/>
+        <w:jc w:val="both"/>
+        <w:rPr>
+          <w:b/>
+          <w:lang w:val="ru-RU"/>
+        </w:rPr>
+      </w:pPr>
+    </w:p>
+    <w:p>
+      <w:pPr>
+        <w:spacing w:after="0"/>
+        <w:jc w:val="center"/>
+        <w:rPr>
+          <w:bCs/>
+          <w:lang w:val="ru-RU"/>
+        </w:rPr>
+      </w:pPr>
+      <w:r>
+        <w:rPr>
+          <w:bCs/>
+          <w:lang w:val="ru-RU"/>
+        </w:rPr>
+        <w:t>Ревизские сказки 9 переписи Борисовского уезда книга 10 за 1850 год</w:t>
+      </w:r>
+    </w:p>
+    <w:p>
+      <w:pPr>
+        <w:spacing w:after="0"/>
+        <w:jc w:val="center"/>
+        <w:rPr>
+          <w:bCs/>
+          <w:lang w:val="ru-RU"/>
+        </w:rPr>
+      </w:pPr>
+      <w:r>
+        <w:rPr>
+          <w:bCs/>
+          <w:lang w:val="ru-RU"/>
+        </w:rPr>
+        <w:t>Помещичьи крестьяне под буквою С</w:t>
+      </w:r>
+    </w:p>
+    <w:p>
+      <w:pPr>
+        <w:spacing w:after="0"/>
+        <w:jc w:val="center"/>
+        <w:rPr>
+          <w:b/>
+          <w:lang w:val="ru-RU"/>
+        </w:rPr>
+      </w:pPr>
+    </w:p>
+    <w:p>
+      <w:pPr>
+        <w:spacing w:after="0"/>
+        <w:jc w:val="both"/>
+        <w:rPr>
+          <w:lang w:val="ru-RU"/>
+        </w:rPr>
+      </w:pPr>
+      <w:r>
+        <w:rPr>
+          <w:lang w:val="ru-RU"/>
+        </w:rPr>
+        <w:t>лист 223</w:t>
+      </w:r>
+      <w:r>
+        <w:rPr>
+          <w:lang w:val="ru-RU"/>
+        </w:rPr>
+        <w:tab/>
+        <w:t xml:space="preserve">Ревизская сказка тысяча </w:t>
+      </w:r>
+      <w:proofErr w:type="spellStart"/>
+      <w:r>
+        <w:rPr>
+          <w:lang w:val="ru-RU"/>
+        </w:rPr>
+        <w:t>восемсот</w:t>
+      </w:r>
+      <w:proofErr w:type="spellEnd"/>
+      <w:r>
+        <w:rPr>
+          <w:lang w:val="ru-RU"/>
+        </w:rPr>
+        <w:t xml:space="preserve"> </w:t>
+      </w:r>
+      <w:proofErr w:type="spellStart"/>
+      <w:r>
+        <w:rPr>
+          <w:lang w:val="ru-RU"/>
+        </w:rPr>
+        <w:t>пятдесятого</w:t>
+      </w:r>
+      <w:proofErr w:type="spellEnd"/>
+      <w:r>
+        <w:rPr>
+          <w:lang w:val="ru-RU"/>
+        </w:rPr>
+        <w:t xml:space="preserve"> года октября </w:t>
+      </w:r>
+      <w:proofErr w:type="spellStart"/>
+      <w:r>
+        <w:rPr>
+          <w:lang w:val="ru-RU"/>
+        </w:rPr>
+        <w:t>шестаго</w:t>
+      </w:r>
+      <w:proofErr w:type="spellEnd"/>
+      <w:r>
+        <w:rPr>
+          <w:lang w:val="ru-RU"/>
+        </w:rPr>
+        <w:t xml:space="preserve"> дня Минской губернии </w:t>
+      </w:r>
+      <w:proofErr w:type="spellStart"/>
+      <w:r>
+        <w:rPr>
+          <w:lang w:val="ru-RU"/>
+        </w:rPr>
+        <w:t>Борисовскаго</w:t>
+      </w:r>
+      <w:proofErr w:type="spellEnd"/>
+      <w:r>
+        <w:rPr>
+          <w:lang w:val="ru-RU"/>
+        </w:rPr>
+        <w:t xml:space="preserve"> уезда имения Мстиж с принадлежащими к оному </w:t>
+      </w:r>
+      <w:r>
+        <w:rPr>
+          <w:lang w:val="ru-RU"/>
+        </w:rPr>
         <w:lastRenderedPageBreak/>
-        <w:t>НИАБ 333-9-417</w:t>
-      </w:r>
-    </w:p>
-    <w:p>
-      <w:pPr>
-        <w:spacing w:after="0"/>
-        <w:jc w:val="both"/>
-        <w:rPr>
-          <w:b/>
-          <w:lang w:val="ru-RU"/>
-        </w:rPr>
-      </w:pPr>
-    </w:p>
-    <w:p>
-      <w:pPr>
-        <w:spacing w:after="0"/>
-        <w:jc w:val="center"/>
-        <w:rPr>
-          <w:bCs/>
-          <w:lang w:val="ru-RU"/>
-        </w:rPr>
-      </w:pPr>
-      <w:r>
-        <w:rPr>
-          <w:bCs/>
-          <w:lang w:val="ru-RU"/>
-        </w:rPr>
-        <w:t>Ревизские сказки 9 переписи Борисовского уезда книга 10 за 1850 год</w:t>
-      </w:r>
-    </w:p>
-    <w:p>
-      <w:pPr>
-        <w:spacing w:after="0"/>
-        <w:jc w:val="center"/>
-        <w:rPr>
-          <w:bCs/>
-          <w:lang w:val="ru-RU"/>
-        </w:rPr>
-      </w:pPr>
-      <w:r>
-        <w:rPr>
-          <w:bCs/>
-          <w:lang w:val="ru-RU"/>
-        </w:rPr>
-        <w:t>Помещичьи крестьяне под буквою С</w:t>
-      </w:r>
-    </w:p>
-    <w:p>
-      <w:pPr>
-        <w:spacing w:after="0"/>
-        <w:jc w:val="center"/>
-        <w:rPr>
-          <w:b/>
-          <w:lang w:val="ru-RU"/>
-        </w:rPr>
-      </w:pPr>
-    </w:p>
-    <w:p>
-      <w:pPr>
-        <w:spacing w:after="0"/>
-        <w:jc w:val="both"/>
-        <w:rPr>
-          <w:lang w:val="ru-RU"/>
-        </w:rPr>
-      </w:pPr>
-      <w:r>
-        <w:rPr>
-          <w:lang w:val="ru-RU"/>
-        </w:rPr>
-        <w:t>лист 223</w:t>
-      </w:r>
-      <w:r>
-        <w:rPr>
-          <w:lang w:val="ru-RU"/>
-        </w:rPr>
-        <w:tab/>
-        <w:t xml:space="preserve">Ревизская сказка тысяча </w:t>
+        <w:t xml:space="preserve">деревнями помещика Иосифа Михайлова Слизня в состоящих </w:t>
       </w:r>
       <w:proofErr w:type="spellStart"/>
       <w:r>
         <w:rPr>
           <w:lang w:val="ru-RU"/>
         </w:rPr>
-        <w:t>восемсот</w:t>
+        <w:t>мужескаго</w:t>
       </w:r>
       <w:proofErr w:type="spellEnd"/>
       <w:r>
         <w:rPr>
           <w:lang w:val="ru-RU"/>
         </w:rPr>
-        <w:t xml:space="preserve"> </w:t>
+        <w:t xml:space="preserve"> и </w:t>
       </w:r>
       <w:proofErr w:type="spellStart"/>
       <w:r>
         <w:rPr>
           <w:lang w:val="ru-RU"/>
         </w:rPr>
-        <w:t>пятдесятого</w:t>
+        <w:t>женскаго</w:t>
       </w:r>
       <w:proofErr w:type="spellEnd"/>
       <w:r>
         <w:rPr>
           <w:lang w:val="ru-RU"/>
         </w:rPr>
-        <w:t xml:space="preserve"> года октября </w:t>
+        <w:t xml:space="preserve"> пола крестьянах</w:t>
+      </w:r>
+    </w:p>
+    <w:p>
+      <w:pPr>
+        <w:spacing w:after="0"/>
+        <w:jc w:val="both"/>
+        <w:rPr>
+          <w:lang w:val="ru-RU"/>
+        </w:rPr>
+      </w:pPr>
+    </w:p>
+    <w:p>
+      <w:pPr>
+        <w:spacing w:after="0"/>
+        <w:jc w:val="both"/>
+        <w:rPr>
+          <w:bCs/>
+          <w:lang w:val="ru-RU"/>
+        </w:rPr>
+      </w:pPr>
+      <w:r>
+        <w:rPr>
+          <w:lang w:val="ru-RU"/>
+        </w:rPr>
+        <w:t>лист 299об-300</w:t>
+      </w:r>
+      <w:r>
+        <w:rPr>
+          <w:lang w:val="ru-RU"/>
+        </w:rPr>
+        <w:tab/>
+      </w:r>
+      <w:r>
+        <w:rPr>
+          <w:bCs/>
+          <w:lang w:val="ru-RU"/>
+        </w:rPr>
+        <w:t>деревня Нидаль</w:t>
+      </w:r>
+    </w:p>
+    <w:p>
+      <w:pPr>
+        <w:spacing w:after="0"/>
+        <w:jc w:val="both"/>
+        <w:rPr>
+          <w:lang w:val="ru-RU"/>
+        </w:rPr>
+      </w:pPr>
+    </w:p>
+    <w:p>
+      <w:pPr>
+        <w:spacing w:after="0"/>
+        <w:jc w:val="both"/>
+        <w:rPr>
+          <w:lang w:val="ru-RU"/>
+        </w:rPr>
+      </w:pPr>
+      <w:r>
+        <w:rPr>
+          <w:lang w:val="ru-RU"/>
+        </w:rPr>
+        <w:t>лист 300об-301</w:t>
+      </w:r>
+    </w:p>
+    <w:p>
+      <w:pPr>
+        <w:spacing w:after="0"/>
+        <w:jc w:val="both"/>
+        <w:rPr>
+          <w:lang w:val="ru-RU"/>
+        </w:rPr>
+      </w:pPr>
+    </w:p>
+    <w:p>
+      <w:pPr>
+        <w:spacing w:after="0"/>
+        <w:jc w:val="both"/>
+        <w:rPr>
+          <w:lang w:val="ru-RU"/>
+        </w:rPr>
+      </w:pPr>
+      <w:r>
+        <w:rPr>
+          <w:lang w:val="ru-RU"/>
+        </w:rPr>
+        <w:t>№3</w:t>
+      </w:r>
+      <w:r>
+        <w:rPr>
+          <w:lang w:val="ru-RU"/>
+        </w:rPr>
+        <w:tab/>
+        <w:t xml:space="preserve">Карней Данилов </w:t>
       </w:r>
       <w:proofErr w:type="spellStart"/>
       <w:r>
         <w:rPr>
           <w:lang w:val="ru-RU"/>
         </w:rPr>
-        <w:t>шестаго</w:t>
+        <w:t>Фирага</w:t>
       </w:r>
       <w:proofErr w:type="spellEnd"/>
       <w:r>
         <w:rPr>
           <w:lang w:val="ru-RU"/>
         </w:rPr>
-        <w:t xml:space="preserve"> дня Минской губернии </w:t>
+        <w:tab/>
+      </w:r>
+      <w:r>
+        <w:rPr>
+          <w:lang w:val="ru-RU"/>
+        </w:rPr>
+        <w:tab/>
+      </w:r>
+      <w:r>
+        <w:rPr>
+          <w:lang w:val="ru-RU"/>
+        </w:rPr>
+        <w:tab/>
+      </w:r>
+      <w:r>
+        <w:rPr>
+          <w:lang w:val="ru-RU"/>
+        </w:rPr>
+        <w:tab/>
+      </w:r>
+      <w:r>
+        <w:rPr>
+          <w:lang w:val="ru-RU"/>
+        </w:rPr>
+        <w:tab/>
+      </w:r>
+      <w:r>
+        <w:rPr>
+          <w:lang w:val="ru-RU"/>
+        </w:rPr>
+        <w:tab/>
+        <w:t>48 – 64</w:t>
+      </w:r>
+    </w:p>
+    <w:p>
+      <w:pPr>
+        <w:spacing w:after="0"/>
+        <w:jc w:val="both"/>
+        <w:rPr>
+          <w:lang w:val="ru-RU"/>
+        </w:rPr>
+      </w:pPr>
+      <w:r>
+        <w:rPr>
+          <w:lang w:val="ru-RU"/>
+        </w:rPr>
+        <w:t>Карнея Данилова пасынок Матвей Михайлов Жилко</w:t>
+      </w:r>
+      <w:r>
+        <w:rPr>
+          <w:lang w:val="ru-RU"/>
+        </w:rPr>
+        <w:tab/>
+      </w:r>
+      <w:r>
+        <w:rPr>
+          <w:lang w:val="ru-RU"/>
+        </w:rPr>
+        <w:tab/>
+      </w:r>
+      <w:r>
+        <w:rPr>
+          <w:lang w:val="ru-RU"/>
+        </w:rPr>
+        <w:tab/>
+        <w:t>23 – 39</w:t>
+      </w:r>
+    </w:p>
+    <w:p>
+      <w:pPr>
+        <w:spacing w:after="0"/>
+        <w:jc w:val="both"/>
+        <w:rPr>
+          <w:lang w:val="ru-RU"/>
+        </w:rPr>
+      </w:pPr>
+      <w:r>
+        <w:rPr>
+          <w:lang w:val="ru-RU"/>
+        </w:rPr>
+        <w:t>Матвеевы сыновья 1й Иван</w:t>
+      </w:r>
+      <w:r>
+        <w:rPr>
+          <w:lang w:val="ru-RU"/>
+        </w:rPr>
+        <w:tab/>
+      </w:r>
+      <w:r>
+        <w:rPr>
+          <w:lang w:val="ru-RU"/>
+        </w:rPr>
+        <w:tab/>
+      </w:r>
+      <w:r>
+        <w:rPr>
+          <w:lang w:val="ru-RU"/>
+        </w:rPr>
+        <w:tab/>
+      </w:r>
+      <w:r>
+        <w:rPr>
+          <w:lang w:val="ru-RU"/>
+        </w:rPr>
+        <w:tab/>
+      </w:r>
+      <w:r>
+        <w:rPr>
+          <w:lang w:val="ru-RU"/>
+        </w:rPr>
+        <w:tab/>
+      </w:r>
+      <w:r>
+        <w:rPr>
+          <w:lang w:val="ru-RU"/>
+        </w:rPr>
+        <w:tab/>
+      </w:r>
+      <w:r>
+        <w:rPr>
+          <w:lang w:val="ru-RU"/>
+        </w:rPr>
+        <w:tab/>
+        <w:t>1 – 17</w:t>
+      </w:r>
+    </w:p>
+    <w:p>
+      <w:pPr>
+        <w:spacing w:after="0"/>
+        <w:jc w:val="both"/>
+        <w:rPr>
+          <w:lang w:val="ru-RU"/>
+        </w:rPr>
+      </w:pPr>
+      <w:r>
+        <w:rPr>
+          <w:lang w:val="ru-RU"/>
+        </w:rPr>
+        <w:t xml:space="preserve">2й </w:t>
       </w:r>
       <w:proofErr w:type="spellStart"/>
       <w:r>
         <w:rPr>
           <w:lang w:val="ru-RU"/>
         </w:rPr>
-        <w:t>Борисовскаго</w:t>
+        <w:t>Сымон</w:t>
       </w:r>
       <w:proofErr w:type="spellEnd"/>
       <w:r>
         <w:rPr>
           <w:lang w:val="ru-RU"/>
         </w:rPr>
-        <w:t xml:space="preserve"> уезда имения Мстиж с принадлежащими к оному деревнями помещика Иосифа Михайлова Слизня в состоящих </w:t>
+        <w:tab/>
+      </w:r>
+      <w:r>
+        <w:rPr>
+          <w:lang w:val="ru-RU"/>
+        </w:rPr>
+        <w:tab/>
+      </w:r>
+      <w:r>
+        <w:rPr>
+          <w:lang w:val="ru-RU"/>
+        </w:rPr>
+        <w:tab/>
+      </w:r>
+      <w:r>
+        <w:rPr>
+          <w:lang w:val="ru-RU"/>
+        </w:rPr>
+        <w:tab/>
+      </w:r>
+      <w:r>
+        <w:rPr>
+          <w:lang w:val="ru-RU"/>
+        </w:rPr>
+        <w:tab/>
+      </w:r>
+      <w:r>
+        <w:rPr>
+          <w:lang w:val="ru-RU"/>
+        </w:rPr>
+        <w:tab/>
+      </w:r>
+      <w:r>
+        <w:rPr>
+          <w:lang w:val="ru-RU"/>
+        </w:rPr>
+        <w:tab/>
+      </w:r>
+      <w:r>
+        <w:rPr>
+          <w:lang w:val="ru-RU"/>
+        </w:rPr>
+        <w:tab/>
+      </w:r>
+      <w:r>
+        <w:rPr>
+          <w:lang w:val="ru-RU"/>
+        </w:rPr>
+        <w:tab/>
       </w:r>
       <w:proofErr w:type="spellStart"/>
       <w:r>
         <w:rPr>
           <w:lang w:val="ru-RU"/>
         </w:rPr>
-        <w:t>мужескаго</w:t>
+        <w:t>новорожд</w:t>
       </w:r>
       <w:proofErr w:type="spellEnd"/>
       <w:r>
         <w:rPr>
           <w:lang w:val="ru-RU"/>
         </w:rPr>
-        <w:t xml:space="preserve"> и </w:t>
+        <w:t xml:space="preserve"> – 11</w:t>
+      </w:r>
+    </w:p>
+    <w:p>
+      <w:pPr>
+        <w:spacing w:after="0"/>
+        <w:jc w:val="both"/>
+        <w:rPr>
+          <w:lang w:val="ru-RU"/>
+        </w:rPr>
+      </w:pPr>
+      <w:r>
+        <w:rPr>
+          <w:lang w:val="ru-RU"/>
+        </w:rPr>
+        <w:t>3й Василь</w:t>
+      </w:r>
+      <w:r>
+        <w:rPr>
+          <w:lang w:val="ru-RU"/>
+        </w:rPr>
+        <w:tab/>
+      </w:r>
+      <w:r>
+        <w:rPr>
+          <w:lang w:val="ru-RU"/>
+        </w:rPr>
+        <w:tab/>
+      </w:r>
+      <w:r>
+        <w:rPr>
+          <w:lang w:val="ru-RU"/>
+        </w:rPr>
+        <w:tab/>
+      </w:r>
+      <w:r>
+        <w:rPr>
+          <w:lang w:val="ru-RU"/>
+        </w:rPr>
+        <w:tab/>
+      </w:r>
+      <w:r>
+        <w:rPr>
+          <w:lang w:val="ru-RU"/>
+        </w:rPr>
+        <w:tab/>
+      </w:r>
+      <w:r>
+        <w:rPr>
+          <w:lang w:val="ru-RU"/>
+        </w:rPr>
+        <w:tab/>
+      </w:r>
+      <w:r>
+        <w:rPr>
+          <w:lang w:val="ru-RU"/>
+        </w:rPr>
+        <w:tab/>
+      </w:r>
+      <w:r>
+        <w:rPr>
+          <w:lang w:val="ru-RU"/>
+        </w:rPr>
+        <w:tab/>
+      </w:r>
+      <w:r>
+        <w:rPr>
+          <w:lang w:val="ru-RU"/>
+        </w:rPr>
+        <w:tab/>
       </w:r>
       <w:proofErr w:type="spellStart"/>
       <w:r>
         <w:rPr>
           <w:lang w:val="ru-RU"/>
         </w:rPr>
-        <w:t>женскаго</w:t>
+        <w:t>новорожд</w:t>
       </w:r>
       <w:proofErr w:type="spellEnd"/>
       <w:r>
         <w:rPr>
           <w:lang w:val="ru-RU"/>
         </w:rPr>
-        <w:t xml:space="preserve"> пола крестьянах</w:t>
-      </w:r>
-    </w:p>
-    <w:p>
-      <w:pPr>
-        <w:spacing w:after="0"/>
-        <w:jc w:val="both"/>
-        <w:rPr>
-          <w:lang w:val="ru-RU"/>
-        </w:rPr>
-      </w:pPr>
-    </w:p>
-    <w:p>
-      <w:pPr>
-        <w:spacing w:after="0"/>
-        <w:jc w:val="both"/>
-        <w:rPr>
-          <w:bCs/>
-          <w:lang w:val="ru-RU"/>
-        </w:rPr>
-      </w:pPr>
-      <w:r>
-        <w:rPr>
-          <w:lang w:val="ru-RU"/>
-        </w:rPr>
-        <w:t>лист 299об-300</w:t>
-      </w:r>
-      <w:r>
-        <w:rPr>
-          <w:lang w:val="ru-RU"/>
-        </w:rPr>
-        <w:tab/>
-      </w:r>
-      <w:r>
-        <w:rPr>
-          <w:bCs/>
-          <w:lang w:val="ru-RU"/>
-        </w:rPr>
-        <w:t>деревня Нидаль</w:t>
-      </w:r>
-    </w:p>
-    <w:p>
-      <w:pPr>
-        <w:spacing w:after="0"/>
-        <w:jc w:val="both"/>
-        <w:rPr>
-          <w:lang w:val="ru-RU"/>
-        </w:rPr>
-      </w:pPr>
-    </w:p>
-    <w:p>
-      <w:pPr>
-        <w:spacing w:after="0"/>
-        <w:jc w:val="both"/>
-        <w:rPr>
-          <w:lang w:val="ru-RU"/>
-        </w:rPr>
-      </w:pPr>
-      <w:r>
-        <w:rPr>
-          <w:lang w:val="ru-RU"/>
-        </w:rPr>
-        <w:t>лист 300об-301</w:t>
-      </w:r>
-    </w:p>
-    <w:p>
-      <w:pPr>
-        <w:spacing w:after="0"/>
-        <w:jc w:val="both"/>
-        <w:rPr>
-          <w:lang w:val="ru-RU"/>
-        </w:rPr>
-      </w:pPr>
-    </w:p>
-    <w:p>
-      <w:pPr>
-        <w:spacing w:after="0"/>
-        <w:jc w:val="both"/>
-        <w:rPr>
-          <w:lang w:val="ru-RU"/>
-        </w:rPr>
-      </w:pPr>
-      <w:r>
-        <w:rPr>
-          <w:lang w:val="ru-RU"/>
-        </w:rPr>
-        <w:t>№3</w:t>
-      </w:r>
-      <w:r>
-        <w:rPr>
-          <w:lang w:val="ru-RU"/>
-        </w:rPr>
-        <w:tab/>
-        <w:t xml:space="preserve">Карней Данилов </w:t>
+        <w:t xml:space="preserve"> – 9</w:t>
+      </w:r>
+    </w:p>
+    <w:p>
+      <w:pPr>
+        <w:spacing w:after="0"/>
+        <w:jc w:val="both"/>
+        <w:rPr>
+          <w:lang w:val="ru-RU"/>
+        </w:rPr>
+      </w:pPr>
+      <w:r>
+        <w:rPr>
+          <w:lang w:val="ru-RU"/>
+        </w:rPr>
+        <w:t>4й Лукьян</w:t>
+      </w:r>
+      <w:r>
+        <w:rPr>
+          <w:lang w:val="ru-RU"/>
+        </w:rPr>
+        <w:tab/>
+      </w:r>
+      <w:r>
+        <w:rPr>
+          <w:lang w:val="ru-RU"/>
+        </w:rPr>
+        <w:tab/>
+      </w:r>
+      <w:r>
+        <w:rPr>
+          <w:lang w:val="ru-RU"/>
+        </w:rPr>
+        <w:tab/>
+      </w:r>
+      <w:r>
+        <w:rPr>
+          <w:lang w:val="ru-RU"/>
+        </w:rPr>
+        <w:tab/>
+      </w:r>
+      <w:r>
+        <w:rPr>
+          <w:lang w:val="ru-RU"/>
+        </w:rPr>
+        <w:tab/>
+      </w:r>
+      <w:r>
+        <w:rPr>
+          <w:lang w:val="ru-RU"/>
+        </w:rPr>
+        <w:tab/>
+      </w:r>
+      <w:r>
+        <w:rPr>
+          <w:lang w:val="ru-RU"/>
+        </w:rPr>
+        <w:tab/>
+      </w:r>
+      <w:r>
+        <w:rPr>
+          <w:lang w:val="ru-RU"/>
+        </w:rPr>
+        <w:tab/>
+      </w:r>
+      <w:r>
+        <w:rPr>
+          <w:lang w:val="ru-RU"/>
+        </w:rPr>
+        <w:tab/>
       </w:r>
       <w:proofErr w:type="spellStart"/>
       <w:r>
         <w:rPr>
           <w:lang w:val="ru-RU"/>
         </w:rPr>
-        <w:t>Фирага</w:t>
+        <w:t>новорожд</w:t>
       </w:r>
       <w:proofErr w:type="spellEnd"/>
       <w:r>
         <w:rPr>
           <w:lang w:val="ru-RU"/>
         </w:rPr>
-        <w:tab/>
-      </w:r>
-      <w:r>
-        <w:rPr>
-          <w:lang w:val="ru-RU"/>
-        </w:rPr>
-        <w:tab/>
-      </w:r>
-      <w:r>
-        <w:rPr>
-          <w:lang w:val="ru-RU"/>
-        </w:rPr>
-        <w:tab/>
-      </w:r>
-      <w:r>
-        <w:rPr>
-          <w:lang w:val="ru-RU"/>
-        </w:rPr>
-        <w:tab/>
-      </w:r>
-      <w:r>
-        <w:rPr>
-          <w:lang w:val="ru-RU"/>
-        </w:rPr>
-        <w:tab/>
-      </w:r>
-      <w:r>
-        <w:rPr>
-          <w:lang w:val="ru-RU"/>
-        </w:rPr>
-        <w:tab/>
-        <w:t>48 – 64</w:t>
-      </w:r>
-    </w:p>
-    <w:p>
-      <w:pPr>
-        <w:spacing w:after="0"/>
-        <w:jc w:val="both"/>
-        <w:rPr>
-          <w:lang w:val="ru-RU"/>
-        </w:rPr>
-      </w:pPr>
-      <w:r>
-        <w:rPr>
-          <w:lang w:val="ru-RU"/>
-        </w:rPr>
-        <w:t>Карнея Данилова пасынок Матвей Михайлов Жилко</w:t>
-      </w:r>
-      <w:r>
-        <w:rPr>
-          <w:lang w:val="ru-RU"/>
-        </w:rPr>
-        <w:tab/>
-      </w:r>
-      <w:r>
-        <w:rPr>
-          <w:lang w:val="ru-RU"/>
-        </w:rPr>
-        <w:tab/>
-      </w:r>
-      <w:r>
-        <w:rPr>
-          <w:lang w:val="ru-RU"/>
-        </w:rPr>
-        <w:tab/>
-        <w:t>23 – 39</w:t>
-      </w:r>
-    </w:p>
-    <w:p>
-      <w:pPr>
-        <w:spacing w:after="0"/>
-        <w:jc w:val="both"/>
-        <w:rPr>
-          <w:lang w:val="ru-RU"/>
-        </w:rPr>
-      </w:pPr>
-      <w:r>
-        <w:rPr>
-          <w:lang w:val="ru-RU"/>
-        </w:rPr>
-        <w:t>Матвеевы сыновья 1й Иван</w:t>
-      </w:r>
-      <w:r>
-        <w:rPr>
-          <w:lang w:val="ru-RU"/>
-        </w:rPr>
-        <w:tab/>
-      </w:r>
-      <w:r>
-        <w:rPr>
-          <w:lang w:val="ru-RU"/>
-        </w:rPr>
-        <w:tab/>
-      </w:r>
-      <w:r>
-        <w:rPr>
-          <w:lang w:val="ru-RU"/>
-        </w:rPr>
-        <w:tab/>
-      </w:r>
-      <w:r>
-        <w:rPr>
-          <w:lang w:val="ru-RU"/>
-        </w:rPr>
-        <w:tab/>
-      </w:r>
-      <w:r>
-        <w:rPr>
-          <w:lang w:val="ru-RU"/>
-        </w:rPr>
-        <w:tab/>
-      </w:r>
-      <w:r>
-        <w:rPr>
-          <w:lang w:val="ru-RU"/>
-        </w:rPr>
-        <w:tab/>
-      </w:r>
-      <w:r>
-        <w:rPr>
-          <w:lang w:val="ru-RU"/>
-        </w:rPr>
-        <w:tab/>
-        <w:t>1 – 17</w:t>
+        <w:t xml:space="preserve"> – 8</w:t>
+      </w:r>
+    </w:p>
+    <w:p>
+      <w:pPr>
+        <w:spacing w:after="0"/>
+        <w:jc w:val="both"/>
+        <w:rPr>
+          <w:lang w:val="ru-RU"/>
+        </w:rPr>
+      </w:pPr>
+      <w:r>
+        <w:rPr>
+          <w:lang w:val="ru-RU"/>
+        </w:rPr>
+        <w:t>5й Роман</w:t>
+      </w:r>
+      <w:r>
+        <w:rPr>
+          <w:lang w:val="ru-RU"/>
+        </w:rPr>
+        <w:tab/>
+      </w:r>
+      <w:r>
+        <w:rPr>
+          <w:lang w:val="ru-RU"/>
+        </w:rPr>
+        <w:tab/>
+      </w:r>
+      <w:r>
+        <w:rPr>
+          <w:lang w:val="ru-RU"/>
+        </w:rPr>
+        <w:tab/>
+      </w:r>
+      <w:r>
+        <w:rPr>
+          <w:lang w:val="ru-RU"/>
+        </w:rPr>
+        <w:tab/>
+      </w:r>
+      <w:r>
+        <w:rPr>
+          <w:lang w:val="ru-RU"/>
+        </w:rPr>
+        <w:tab/>
+      </w:r>
+      <w:r>
+        <w:rPr>
+          <w:lang w:val="ru-RU"/>
+        </w:rPr>
+        <w:tab/>
+      </w:r>
+      <w:r>
+        <w:rPr>
+          <w:lang w:val="ru-RU"/>
+        </w:rPr>
+        <w:tab/>
+      </w:r>
+      <w:r>
+        <w:rPr>
+          <w:lang w:val="ru-RU"/>
+        </w:rPr>
+        <w:tab/>
+      </w:r>
+      <w:r>
+        <w:rPr>
+          <w:lang w:val="ru-RU"/>
+        </w:rPr>
+        <w:tab/>
+      </w:r>
+      <w:proofErr w:type="spellStart"/>
+      <w:r>
+        <w:rPr>
+          <w:lang w:val="ru-RU"/>
+        </w:rPr>
+        <w:t>новорожд</w:t>
+      </w:r>
+      <w:proofErr w:type="spellEnd"/>
+      <w:r>
+        <w:rPr>
+          <w:lang w:val="ru-RU"/>
+        </w:rPr>
+        <w:t xml:space="preserve"> – 6</w:t>
+      </w:r>
+    </w:p>
+    <w:p>
+      <w:pPr>
+        <w:spacing w:after="0"/>
+        <w:jc w:val="both"/>
+        <w:rPr>
+          <w:lang w:val="ru-RU"/>
+        </w:rPr>
+      </w:pPr>
+      <w:r>
+        <w:rPr>
+          <w:lang w:val="ru-RU"/>
+        </w:rPr>
+        <w:t>6й Антон</w:t>
+      </w:r>
+      <w:r>
+        <w:rPr>
+          <w:lang w:val="ru-RU"/>
+        </w:rPr>
+        <w:tab/>
+      </w:r>
+      <w:r>
+        <w:rPr>
+          <w:lang w:val="ru-RU"/>
+        </w:rPr>
+        <w:tab/>
+      </w:r>
+      <w:r>
+        <w:rPr>
+          <w:lang w:val="ru-RU"/>
+        </w:rPr>
+        <w:tab/>
+      </w:r>
+      <w:r>
+        <w:rPr>
+          <w:lang w:val="ru-RU"/>
+        </w:rPr>
+        <w:tab/>
+      </w:r>
+      <w:r>
+        <w:rPr>
+          <w:lang w:val="ru-RU"/>
+        </w:rPr>
+        <w:tab/>
+      </w:r>
+      <w:r>
+        <w:rPr>
+          <w:lang w:val="ru-RU"/>
+        </w:rPr>
+        <w:tab/>
+      </w:r>
+      <w:r>
+        <w:rPr>
+          <w:lang w:val="ru-RU"/>
+        </w:rPr>
+        <w:tab/>
+      </w:r>
+      <w:r>
+        <w:rPr>
+          <w:lang w:val="ru-RU"/>
+        </w:rPr>
+        <w:tab/>
+      </w:r>
+      <w:r>
+        <w:rPr>
+          <w:lang w:val="ru-RU"/>
+        </w:rPr>
+        <w:tab/>
+      </w:r>
+      <w:proofErr w:type="spellStart"/>
+      <w:r>
+        <w:rPr>
+          <w:lang w:val="ru-RU"/>
+        </w:rPr>
+        <w:t>новорожд</w:t>
+      </w:r>
+      <w:proofErr w:type="spellEnd"/>
+      <w:r>
+        <w:rPr>
+          <w:lang w:val="ru-RU"/>
+        </w:rPr>
+        <w:t xml:space="preserve"> – 2</w:t>
+      </w:r>
+    </w:p>
+    <w:p>
+      <w:pPr>
+        <w:spacing w:after="0"/>
+        <w:jc w:val="both"/>
+        <w:rPr>
+          <w:lang w:val="ru-RU"/>
+        </w:rPr>
+      </w:pPr>
+      <w:r>
+        <w:rPr>
+          <w:lang w:val="ru-RU"/>
+        </w:rPr>
+        <w:t>Матвея Михайлова братья 1й Юстин</w:t>
+      </w:r>
+      <w:r>
+        <w:rPr>
+          <w:lang w:val="ru-RU"/>
+        </w:rPr>
+        <w:tab/>
+      </w:r>
+      <w:r>
+        <w:rPr>
+          <w:lang w:val="ru-RU"/>
+        </w:rPr>
+        <w:tab/>
+      </w:r>
+      <w:r>
+        <w:rPr>
+          <w:lang w:val="ru-RU"/>
+        </w:rPr>
+        <w:tab/>
+      </w:r>
+      <w:r>
+        <w:rPr>
+          <w:lang w:val="ru-RU"/>
+        </w:rPr>
+        <w:tab/>
+      </w:r>
+      <w:r>
+        <w:rPr>
+          <w:lang w:val="ru-RU"/>
+        </w:rPr>
+        <w:tab/>
+        <w:t>20 – ум 1846</w:t>
       </w:r>
     </w:p>
     <w:p>
@@ -3661,7 +4766,7 @@
         <w:rPr>
           <w:lang w:val="ru-RU"/>
         </w:rPr>
-        <w:t>Сымон</w:t>
+        <w:t>Халимон</w:t>
       </w:r>
       <w:proofErr w:type="spellEnd"/>
       <w:r>
@@ -3717,12 +4822,72 @@
           <w:lang w:val="ru-RU"/>
         </w:rPr>
         <w:tab/>
-      </w:r>
+        <w:t>13 – 29</w:t>
+      </w:r>
+    </w:p>
+    <w:p>
+      <w:pPr>
+        <w:spacing w:after="0"/>
+        <w:jc w:val="both"/>
+        <w:rPr>
+          <w:lang w:val="ru-RU"/>
+        </w:rPr>
+      </w:pPr>
       <w:proofErr w:type="spellStart"/>
       <w:r>
         <w:rPr>
           <w:lang w:val="ru-RU"/>
         </w:rPr>
+        <w:t>Халимоновы</w:t>
+      </w:r>
+      <w:proofErr w:type="spellEnd"/>
+      <w:r>
+        <w:rPr>
+          <w:lang w:val="ru-RU"/>
+        </w:rPr>
+        <w:t xml:space="preserve"> сыновья 1й Григорий</w:t>
+      </w:r>
+      <w:r>
+        <w:rPr>
+          <w:lang w:val="ru-RU"/>
+        </w:rPr>
+        <w:tab/>
+      </w:r>
+      <w:r>
+        <w:rPr>
+          <w:lang w:val="ru-RU"/>
+        </w:rPr>
+        <w:tab/>
+      </w:r>
+      <w:r>
+        <w:rPr>
+          <w:lang w:val="ru-RU"/>
+        </w:rPr>
+        <w:tab/>
+      </w:r>
+      <w:r>
+        <w:rPr>
+          <w:lang w:val="ru-RU"/>
+        </w:rPr>
+        <w:tab/>
+      </w:r>
+      <w:r>
+        <w:rPr>
+          <w:lang w:val="ru-RU"/>
+        </w:rPr>
+        <w:tab/>
+      </w:r>
+      <w:r>
+        <w:rPr>
+          <w:lang w:val="ru-RU"/>
+        </w:rPr>
+        <w:tab/>
+      </w:r>
+      <w:proofErr w:type="spellStart"/>
+      <w:r>
+        <w:rPr>
+          <w:lang w:val="ru-RU"/>
+        </w:rPr>
         <w:t>новорожд</w:t>
       </w:r>
       <w:proofErr w:type="spellEnd"/>
@@ -3730,28 +4895,22 @@
         <w:rPr>
           <w:lang w:val="ru-RU"/>
         </w:rPr>
-        <w:t xml:space="preserve"> – 11</w:t>
-      </w:r>
-    </w:p>
-    <w:p>
-      <w:pPr>
-        <w:spacing w:after="0"/>
-        <w:jc w:val="both"/>
-        <w:rPr>
-          <w:lang w:val="ru-RU"/>
-        </w:rPr>
-      </w:pPr>
-      <w:r>
-        <w:rPr>
-          <w:lang w:val="ru-RU"/>
-        </w:rPr>
-        <w:t>3й Василь</w:t>
-      </w:r>
-      <w:r>
-        <w:rPr>
-          <w:lang w:val="ru-RU"/>
-        </w:rPr>
-        <w:tab/>
+        <w:t xml:space="preserve"> – 5</w:t>
+      </w:r>
+    </w:p>
+    <w:p>
+      <w:pPr>
+        <w:spacing w:after="0"/>
+        <w:jc w:val="both"/>
+        <w:rPr>
+          <w:lang w:val="ru-RU"/>
+        </w:rPr>
+      </w:pPr>
+      <w:r>
+        <w:rPr>
+          <w:lang w:val="ru-RU"/>
+        </w:rPr>
+        <w:t>2й Константин</w:t>
       </w:r>
       <w:r>
         <w:rPr>
@@ -3813,148 +4972,113 @@
         <w:rPr>
           <w:lang w:val="ru-RU"/>
         </w:rPr>
-        <w:t xml:space="preserve"> – 9</w:t>
-      </w:r>
-    </w:p>
-    <w:p>
-      <w:pPr>
-        <w:spacing w:after="0"/>
-        <w:jc w:val="both"/>
-        <w:rPr>
-          <w:lang w:val="ru-RU"/>
-        </w:rPr>
-      </w:pPr>
-      <w:r>
-        <w:rPr>
-          <w:lang w:val="ru-RU"/>
-        </w:rPr>
-        <w:t>4й Лукьян</w:t>
-      </w:r>
-      <w:r>
-        <w:rPr>
-          <w:lang w:val="ru-RU"/>
-        </w:rPr>
-        <w:tab/>
-      </w:r>
-      <w:r>
-        <w:rPr>
-          <w:lang w:val="ru-RU"/>
-        </w:rPr>
-        <w:tab/>
-      </w:r>
-      <w:r>
-        <w:rPr>
-          <w:lang w:val="ru-RU"/>
-        </w:rPr>
-        <w:tab/>
-      </w:r>
-      <w:r>
-        <w:rPr>
-          <w:lang w:val="ru-RU"/>
-        </w:rPr>
-        <w:tab/>
-      </w:r>
-      <w:r>
-        <w:rPr>
-          <w:lang w:val="ru-RU"/>
-        </w:rPr>
-        <w:tab/>
-      </w:r>
-      <w:r>
-        <w:rPr>
-          <w:lang w:val="ru-RU"/>
-        </w:rPr>
-        <w:tab/>
-      </w:r>
-      <w:r>
-        <w:rPr>
-          <w:lang w:val="ru-RU"/>
-        </w:rPr>
-        <w:tab/>
-      </w:r>
-      <w:r>
-        <w:rPr>
-          <w:lang w:val="ru-RU"/>
-        </w:rPr>
-        <w:tab/>
-      </w:r>
-      <w:r>
-        <w:rPr>
-          <w:lang w:val="ru-RU"/>
-        </w:rPr>
-        <w:tab/>
+        <w:t xml:space="preserve"> – 1</w:t>
+      </w:r>
+    </w:p>
+    <w:p>
+      <w:pPr>
+        <w:spacing w:after="0"/>
+        <w:jc w:val="both"/>
+        <w:rPr>
+          <w:lang w:val="ru-RU"/>
+        </w:rPr>
+      </w:pPr>
+      <w:r>
+        <w:rPr>
+          <w:lang w:val="ru-RU"/>
+        </w:rPr>
+        <w:tab/>
+      </w:r>
+      <w:r>
+        <w:rPr>
+          <w:lang w:val="ru-RU"/>
+        </w:rPr>
+        <w:tab/>
+        <w:t>Карнея Данилова жена Ксеня Лукьянова</w:t>
+      </w:r>
+      <w:r>
+        <w:rPr>
+          <w:lang w:val="ru-RU"/>
+        </w:rPr>
+        <w:tab/>
+      </w:r>
+      <w:r>
+        <w:rPr>
+          <w:lang w:val="ru-RU"/>
+        </w:rPr>
+        <w:tab/>
+      </w:r>
+      <w:r>
+        <w:rPr>
+          <w:lang w:val="ru-RU"/>
+        </w:rPr>
+        <w:tab/>
+      </w:r>
+      <w:r>
+        <w:rPr>
+          <w:lang w:val="ru-RU"/>
+        </w:rPr>
+        <w:tab/>
+        <w:t>59</w:t>
+      </w:r>
+    </w:p>
+    <w:p>
+      <w:pPr>
+        <w:spacing w:after="0"/>
+        <w:jc w:val="both"/>
+        <w:rPr>
+          <w:lang w:val="ru-RU"/>
+        </w:rPr>
+      </w:pPr>
+      <w:r>
+        <w:rPr>
+          <w:lang w:val="ru-RU"/>
+        </w:rPr>
+        <w:tab/>
+      </w:r>
+      <w:r>
+        <w:rPr>
+          <w:lang w:val="ru-RU"/>
+        </w:rPr>
+        <w:tab/>
+        <w:t xml:space="preserve">Матвея Михайлова жена Виктория </w:t>
       </w:r>
       <w:proofErr w:type="spellStart"/>
       <w:r>
         <w:rPr>
           <w:lang w:val="ru-RU"/>
         </w:rPr>
-        <w:t>новорожд</w:t>
+        <w:t>Силкова</w:t>
       </w:r>
       <w:proofErr w:type="spellEnd"/>
       <w:r>
         <w:rPr>
           <w:lang w:val="ru-RU"/>
         </w:rPr>
-        <w:t xml:space="preserve"> – 8</w:t>
-      </w:r>
-    </w:p>
-    <w:p>
-      <w:pPr>
-        <w:spacing w:after="0"/>
-        <w:jc w:val="both"/>
-        <w:rPr>
-          <w:lang w:val="ru-RU"/>
-        </w:rPr>
-      </w:pPr>
-      <w:r>
-        <w:rPr>
-          <w:lang w:val="ru-RU"/>
-        </w:rPr>
-        <w:t>5й Роман</w:t>
-      </w:r>
-      <w:r>
-        <w:rPr>
-          <w:lang w:val="ru-RU"/>
-        </w:rPr>
-        <w:tab/>
-      </w:r>
-      <w:r>
-        <w:rPr>
-          <w:lang w:val="ru-RU"/>
-        </w:rPr>
-        <w:tab/>
-      </w:r>
-      <w:r>
-        <w:rPr>
-          <w:lang w:val="ru-RU"/>
-        </w:rPr>
-        <w:tab/>
-      </w:r>
-      <w:r>
-        <w:rPr>
-          <w:lang w:val="ru-RU"/>
-        </w:rPr>
-        <w:tab/>
-      </w:r>
-      <w:r>
-        <w:rPr>
-          <w:lang w:val="ru-RU"/>
-        </w:rPr>
-        <w:tab/>
-      </w:r>
-      <w:r>
-        <w:rPr>
-          <w:lang w:val="ru-RU"/>
-        </w:rPr>
-        <w:tab/>
-      </w:r>
-      <w:r>
-        <w:rPr>
-          <w:lang w:val="ru-RU"/>
-        </w:rPr>
-        <w:tab/>
-      </w:r>
+        <w:tab/>
+      </w:r>
+      <w:r>
+        <w:rPr>
+          <w:lang w:val="ru-RU"/>
+        </w:rPr>
+        <w:tab/>
+      </w:r>
+      <w:r>
+        <w:rPr>
+          <w:lang w:val="ru-RU"/>
+        </w:rPr>
+        <w:tab/>
+        <w:t>35</w:t>
+      </w:r>
+    </w:p>
+    <w:p>
+      <w:pPr>
+        <w:spacing w:after="0"/>
+        <w:jc w:val="both"/>
+        <w:rPr>
+          <w:lang w:val="ru-RU"/>
+        </w:rPr>
+      </w:pPr>
       <w:r>
         <w:rPr>
           <w:lang w:val="ru-RU"/>
@@ -3972,501 +5096,13 @@
         <w:rPr>
           <w:lang w:val="ru-RU"/>
         </w:rPr>
-        <w:t>новорожд</w:t>
+        <w:t>Халимона</w:t>
       </w:r>
       <w:proofErr w:type="spellEnd"/>
       <w:r>
         <w:rPr>
           <w:lang w:val="ru-RU"/>
         </w:rPr>
-        <w:t xml:space="preserve"> – 6</w:t>
-      </w:r>
-    </w:p>
-    <w:p>
-      <w:pPr>
-        <w:spacing w:after="0"/>
-        <w:jc w:val="both"/>
-        <w:rPr>
-          <w:lang w:val="ru-RU"/>
-        </w:rPr>
-      </w:pPr>
-      <w:r>
-        <w:rPr>
-          <w:lang w:val="ru-RU"/>
-        </w:rPr>
-        <w:t>6й Антон</w:t>
-      </w:r>
-      <w:r>
-        <w:rPr>
-          <w:lang w:val="ru-RU"/>
-        </w:rPr>
-        <w:tab/>
-      </w:r>
-      <w:r>
-        <w:rPr>
-          <w:lang w:val="ru-RU"/>
-        </w:rPr>
-        <w:tab/>
-      </w:r>
-      <w:r>
-        <w:rPr>
-          <w:lang w:val="ru-RU"/>
-        </w:rPr>
-        <w:tab/>
-      </w:r>
-      <w:r>
-        <w:rPr>
-          <w:lang w:val="ru-RU"/>
-        </w:rPr>
-        <w:tab/>
-      </w:r>
-      <w:r>
-        <w:rPr>
-          <w:lang w:val="ru-RU"/>
-        </w:rPr>
-        <w:tab/>
-      </w:r>
-      <w:r>
-        <w:rPr>
-          <w:lang w:val="ru-RU"/>
-        </w:rPr>
-        <w:tab/>
-      </w:r>
-      <w:r>
-        <w:rPr>
-          <w:lang w:val="ru-RU"/>
-        </w:rPr>
-        <w:tab/>
-      </w:r>
-      <w:r>
-        <w:rPr>
-          <w:lang w:val="ru-RU"/>
-        </w:rPr>
-        <w:tab/>
-      </w:r>
-      <w:r>
-        <w:rPr>
-          <w:lang w:val="ru-RU"/>
-        </w:rPr>
-        <w:tab/>
-      </w:r>
-      <w:proofErr w:type="spellStart"/>
-      <w:r>
-        <w:rPr>
-          <w:lang w:val="ru-RU"/>
-        </w:rPr>
-        <w:t>новорожд</w:t>
-      </w:r>
-      <w:proofErr w:type="spellEnd"/>
-      <w:r>
-        <w:rPr>
-          <w:lang w:val="ru-RU"/>
-        </w:rPr>
-        <w:t xml:space="preserve"> – 2</w:t>
-      </w:r>
-    </w:p>
-    <w:p>
-      <w:pPr>
-        <w:spacing w:after="0"/>
-        <w:jc w:val="both"/>
-        <w:rPr>
-          <w:lang w:val="ru-RU"/>
-        </w:rPr>
-      </w:pPr>
-      <w:r>
-        <w:rPr>
-          <w:lang w:val="ru-RU"/>
-        </w:rPr>
-        <w:t>Матвея Михайлова братья 1й Юстин</w:t>
-      </w:r>
-      <w:r>
-        <w:rPr>
-          <w:lang w:val="ru-RU"/>
-        </w:rPr>
-        <w:tab/>
-      </w:r>
-      <w:r>
-        <w:rPr>
-          <w:lang w:val="ru-RU"/>
-        </w:rPr>
-        <w:tab/>
-      </w:r>
-      <w:r>
-        <w:rPr>
-          <w:lang w:val="ru-RU"/>
-        </w:rPr>
-        <w:tab/>
-      </w:r>
-      <w:r>
-        <w:rPr>
-          <w:lang w:val="ru-RU"/>
-        </w:rPr>
-        <w:tab/>
-      </w:r>
-      <w:r>
-        <w:rPr>
-          <w:lang w:val="ru-RU"/>
-        </w:rPr>
-        <w:tab/>
-        <w:t>20 – ум 1846</w:t>
-      </w:r>
-    </w:p>
-    <w:p>
-      <w:pPr>
-        <w:spacing w:after="0"/>
-        <w:jc w:val="both"/>
-        <w:rPr>
-          <w:lang w:val="ru-RU"/>
-        </w:rPr>
-      </w:pPr>
-      <w:r>
-        <w:rPr>
-          <w:lang w:val="ru-RU"/>
-        </w:rPr>
-        <w:t xml:space="preserve">2й </w:t>
-      </w:r>
-      <w:proofErr w:type="spellStart"/>
-      <w:r>
-        <w:rPr>
-          <w:lang w:val="ru-RU"/>
-        </w:rPr>
-        <w:t>Халимон</w:t>
-      </w:r>
-      <w:proofErr w:type="spellEnd"/>
-      <w:r>
-        <w:rPr>
-          <w:lang w:val="ru-RU"/>
-        </w:rPr>
-        <w:tab/>
-      </w:r>
-      <w:r>
-        <w:rPr>
-          <w:lang w:val="ru-RU"/>
-        </w:rPr>
-        <w:tab/>
-      </w:r>
-      <w:r>
-        <w:rPr>
-          <w:lang w:val="ru-RU"/>
-        </w:rPr>
-        <w:tab/>
-      </w:r>
-      <w:r>
-        <w:rPr>
-          <w:lang w:val="ru-RU"/>
-        </w:rPr>
-        <w:tab/>
-      </w:r>
-      <w:r>
-        <w:rPr>
-          <w:lang w:val="ru-RU"/>
-        </w:rPr>
-        <w:tab/>
-      </w:r>
-      <w:r>
-        <w:rPr>
-          <w:lang w:val="ru-RU"/>
-        </w:rPr>
-        <w:tab/>
-      </w:r>
-      <w:r>
-        <w:rPr>
-          <w:lang w:val="ru-RU"/>
-        </w:rPr>
-        <w:tab/>
-      </w:r>
-      <w:r>
-        <w:rPr>
-          <w:lang w:val="ru-RU"/>
-        </w:rPr>
-        <w:tab/>
-      </w:r>
-      <w:r>
-        <w:rPr>
-          <w:lang w:val="ru-RU"/>
-        </w:rPr>
-        <w:tab/>
-        <w:t>13 – 29</w:t>
-      </w:r>
-    </w:p>
-    <w:p>
-      <w:pPr>
-        <w:spacing w:after="0"/>
-        <w:jc w:val="both"/>
-        <w:rPr>
-          <w:lang w:val="ru-RU"/>
-        </w:rPr>
-      </w:pPr>
-      <w:proofErr w:type="spellStart"/>
-      <w:r>
-        <w:rPr>
-          <w:lang w:val="ru-RU"/>
-        </w:rPr>
-        <w:t>Халимоновы</w:t>
-      </w:r>
-      <w:proofErr w:type="spellEnd"/>
-      <w:r>
-        <w:rPr>
-          <w:lang w:val="ru-RU"/>
-        </w:rPr>
-        <w:t xml:space="preserve"> сыновья 1й Григорий</w:t>
-      </w:r>
-      <w:r>
-        <w:rPr>
-          <w:lang w:val="ru-RU"/>
-        </w:rPr>
-        <w:tab/>
-      </w:r>
-      <w:r>
-        <w:rPr>
-          <w:lang w:val="ru-RU"/>
-        </w:rPr>
-        <w:tab/>
-      </w:r>
-      <w:r>
-        <w:rPr>
-          <w:lang w:val="ru-RU"/>
-        </w:rPr>
-        <w:tab/>
-      </w:r>
-      <w:r>
-        <w:rPr>
-          <w:lang w:val="ru-RU"/>
-        </w:rPr>
-        <w:tab/>
-      </w:r>
-      <w:r>
-        <w:rPr>
-          <w:lang w:val="ru-RU"/>
-        </w:rPr>
-        <w:tab/>
-      </w:r>
-      <w:r>
-        <w:rPr>
-          <w:lang w:val="ru-RU"/>
-        </w:rPr>
-        <w:tab/>
-      </w:r>
-      <w:proofErr w:type="spellStart"/>
-      <w:r>
-        <w:rPr>
-          <w:lang w:val="ru-RU"/>
-        </w:rPr>
-        <w:t>новорожд</w:t>
-      </w:r>
-      <w:proofErr w:type="spellEnd"/>
-      <w:r>
-        <w:rPr>
-          <w:lang w:val="ru-RU"/>
-        </w:rPr>
-        <w:t xml:space="preserve"> – 5</w:t>
-      </w:r>
-    </w:p>
-    <w:p>
-      <w:pPr>
-        <w:spacing w:after="0"/>
-        <w:jc w:val="both"/>
-        <w:rPr>
-          <w:lang w:val="ru-RU"/>
-        </w:rPr>
-      </w:pPr>
-      <w:r>
-        <w:rPr>
-          <w:lang w:val="ru-RU"/>
-        </w:rPr>
-        <w:t>2й Константин</w:t>
-      </w:r>
-      <w:r>
-        <w:rPr>
-          <w:lang w:val="ru-RU"/>
-        </w:rPr>
-        <w:tab/>
-      </w:r>
-      <w:r>
-        <w:rPr>
-          <w:lang w:val="ru-RU"/>
-        </w:rPr>
-        <w:tab/>
-      </w:r>
-      <w:r>
-        <w:rPr>
-          <w:lang w:val="ru-RU"/>
-        </w:rPr>
-        <w:tab/>
-      </w:r>
-      <w:r>
-        <w:rPr>
-          <w:lang w:val="ru-RU"/>
-        </w:rPr>
-        <w:tab/>
-      </w:r>
-      <w:r>
-        <w:rPr>
-          <w:lang w:val="ru-RU"/>
-        </w:rPr>
-        <w:tab/>
-      </w:r>
-      <w:r>
-        <w:rPr>
-          <w:lang w:val="ru-RU"/>
-        </w:rPr>
-        <w:tab/>
-      </w:r>
-      <w:r>
-        <w:rPr>
-          <w:lang w:val="ru-RU"/>
-        </w:rPr>
-        <w:tab/>
-      </w:r>
-      <w:r>
-        <w:rPr>
-          <w:lang w:val="ru-RU"/>
-        </w:rPr>
-        <w:tab/>
-      </w:r>
-      <w:proofErr w:type="spellStart"/>
-      <w:r>
-        <w:rPr>
-          <w:lang w:val="ru-RU"/>
-        </w:rPr>
-        <w:t>новорожд</w:t>
-      </w:r>
-      <w:proofErr w:type="spellEnd"/>
-      <w:r>
-        <w:rPr>
-          <w:lang w:val="ru-RU"/>
-        </w:rPr>
-        <w:t xml:space="preserve"> – 1</w:t>
-      </w:r>
-    </w:p>
-    <w:p>
-      <w:pPr>
-        <w:spacing w:after="0"/>
-        <w:jc w:val="both"/>
-        <w:rPr>
-          <w:lang w:val="ru-RU"/>
-        </w:rPr>
-      </w:pPr>
-      <w:r>
-        <w:rPr>
-          <w:lang w:val="ru-RU"/>
-        </w:rPr>
-        <w:tab/>
-      </w:r>
-      <w:r>
-        <w:rPr>
-          <w:lang w:val="ru-RU"/>
-        </w:rPr>
-        <w:tab/>
-        <w:t>Карнея Данилова жена Ксеня Лукьянова</w:t>
-      </w:r>
-      <w:r>
-        <w:rPr>
-          <w:lang w:val="ru-RU"/>
-        </w:rPr>
-        <w:tab/>
-      </w:r>
-      <w:r>
-        <w:rPr>
-          <w:lang w:val="ru-RU"/>
-        </w:rPr>
-        <w:tab/>
-      </w:r>
-      <w:r>
-        <w:rPr>
-          <w:lang w:val="ru-RU"/>
-        </w:rPr>
-        <w:tab/>
-      </w:r>
-      <w:r>
-        <w:rPr>
-          <w:lang w:val="ru-RU"/>
-        </w:rPr>
-        <w:tab/>
-        <w:t>59</w:t>
-      </w:r>
-    </w:p>
-    <w:p>
-      <w:pPr>
-        <w:spacing w:after="0"/>
-        <w:jc w:val="both"/>
-        <w:rPr>
-          <w:lang w:val="ru-RU"/>
-        </w:rPr>
-      </w:pPr>
-      <w:r>
-        <w:rPr>
-          <w:lang w:val="ru-RU"/>
-        </w:rPr>
-        <w:tab/>
-      </w:r>
-      <w:r>
-        <w:rPr>
-          <w:lang w:val="ru-RU"/>
-        </w:rPr>
-        <w:tab/>
-        <w:t xml:space="preserve">Матвея Михайлова жена Виктория </w:t>
-      </w:r>
-      <w:proofErr w:type="spellStart"/>
-      <w:r>
-        <w:rPr>
-          <w:lang w:val="ru-RU"/>
-        </w:rPr>
-        <w:t>Силкова</w:t>
-      </w:r>
-      <w:proofErr w:type="spellEnd"/>
-      <w:r>
-        <w:rPr>
-          <w:lang w:val="ru-RU"/>
-        </w:rPr>
-        <w:tab/>
-      </w:r>
-      <w:r>
-        <w:rPr>
-          <w:lang w:val="ru-RU"/>
-        </w:rPr>
-        <w:tab/>
-      </w:r>
-      <w:r>
-        <w:rPr>
-          <w:lang w:val="ru-RU"/>
-        </w:rPr>
-        <w:tab/>
-        <w:t>35</w:t>
-      </w:r>
-    </w:p>
-    <w:p>
-      <w:pPr>
-        <w:spacing w:after="0"/>
-        <w:jc w:val="both"/>
-        <w:rPr>
-          <w:lang w:val="ru-RU"/>
-        </w:rPr>
-      </w:pPr>
-      <w:r>
-        <w:rPr>
-          <w:lang w:val="ru-RU"/>
-        </w:rPr>
-        <w:tab/>
-      </w:r>
-      <w:r>
-        <w:rPr>
-          <w:lang w:val="ru-RU"/>
-        </w:rPr>
-        <w:tab/>
-      </w:r>
-      <w:proofErr w:type="spellStart"/>
-      <w:r>
-        <w:rPr>
-          <w:lang w:val="ru-RU"/>
-        </w:rPr>
-        <w:t>Халимона</w:t>
-      </w:r>
-      <w:proofErr w:type="spellEnd"/>
-      <w:r>
-        <w:rPr>
-          <w:lang w:val="ru-RU"/>
-        </w:rPr>
         <w:t xml:space="preserve"> Михайлова жена Варвара Матвеева</w:t>
       </w:r>
       <w:r>
@@ -4570,8 +5206,8 @@
           <w:lang w:val="be-BY"/>
         </w:rPr>
       </w:pPr>
-      <w:bookmarkStart w:id="15" w:name="_Hlk124715310"/>
-      <w:bookmarkEnd w:id="11"/>
+      <w:bookmarkStart w:id="17" w:name="_Hlk124715310"/>
+      <w:bookmarkEnd w:id="13"/>
       <w:r>
         <w:rPr>
           <w:lang w:val="be-BY"/>
@@ -4579,7 +5215,7 @@
         <w:t>помещичий крестьянин, в ревизию 1834 года 20 лет, умер в 1846 году, жил в доме 3 (НИАБ 333-9-417, л.300об).</w:t>
       </w:r>
     </w:p>
-    <w:bookmarkEnd w:id="15"/>
+    <w:bookmarkEnd w:id="17"/>
     <w:p>
       <w:pPr>
         <w:spacing w:after="0"/>
